--- a/Documentatie/Onderzoek Betaal-API/Onderzoek betaal api.docx
+++ b/Documentatie/Onderzoek Betaal-API/Onderzoek betaal api.docx
@@ -7,153 +7,39 @@
         <w:pStyle w:val="Titel"/>
       </w:pPr>
       <w:r>
-        <w:t xml:space="preserve">Onderzoek </w:t>
-      </w:r>
-      <w:proofErr w:type="gramStart"/>
-      <w:r>
-        <w:t>betaal</w:t>
-      </w:r>
-      <w:proofErr w:type="gramEnd"/>
-      <w:r>
-        <w:t xml:space="preserve"> </w:t>
-      </w:r>
-      <w:proofErr w:type="spellStart"/>
-      <w:r>
-        <w:t>api</w:t>
-      </w:r>
-      <w:proofErr w:type="spellEnd"/>
-    </w:p>
-    <w:p>
-      <w:r>
-        <w:t xml:space="preserve">Voor de betaal API gebruik je </w:t>
-      </w:r>
-      <w:proofErr w:type="spellStart"/>
-      <w:r>
-        <w:t>Mollie</w:t>
-      </w:r>
-      <w:proofErr w:type="spellEnd"/>
-      <w:r>
-        <w:t>.</w:t>
-      </w:r>
-    </w:p>
-    <w:p>
-      <w:proofErr w:type="spellStart"/>
-      <w:r>
-        <w:t>Mollie</w:t>
-      </w:r>
-      <w:proofErr w:type="spellEnd"/>
-      <w:r>
-        <w:t xml:space="preserve"> is een gratis open source </w:t>
-      </w:r>
-      <w:proofErr w:type="spellStart"/>
-      <w:r>
-        <w:t>betalings</w:t>
-      </w:r>
-      <w:proofErr w:type="spellEnd"/>
-      <w:r>
-        <w:t xml:space="preserve"> optie met betaal mogelijkheden voor </w:t>
-      </w:r>
-      <w:proofErr w:type="spellStart"/>
-      <w:r>
-        <w:t>ideal</w:t>
-      </w:r>
-      <w:proofErr w:type="spellEnd"/>
-      <w:r>
-        <w:t xml:space="preserve"> en </w:t>
-      </w:r>
-      <w:proofErr w:type="spellStart"/>
-      <w:r>
-        <w:t>paypal</w:t>
-      </w:r>
-      <w:proofErr w:type="spellEnd"/>
-      <w:r>
-        <w:t xml:space="preserve"> </w:t>
-      </w:r>
-      <w:proofErr w:type="spellStart"/>
-      <w:r>
-        <w:t>sisow</w:t>
-      </w:r>
-      <w:proofErr w:type="spellEnd"/>
-      <w:r>
-        <w:t xml:space="preserve"> en nog veel meer.</w:t>
-      </w:r>
-    </w:p>
-    <w:p>
-      <w:r>
-        <w:t xml:space="preserve">Om de </w:t>
-      </w:r>
-      <w:proofErr w:type="spellStart"/>
-      <w:r>
-        <w:t>Mollie</w:t>
-      </w:r>
-      <w:proofErr w:type="spellEnd"/>
-      <w:r>
-        <w:t xml:space="preserve"> te gebruiken zijn een aantal cruciale stappen vereist. </w:t>
-      </w:r>
-    </w:p>
-    <w:p>
-      <w:r>
-        <w:t xml:space="preserve">Ten eerste moet je een </w:t>
-      </w:r>
-      <w:proofErr w:type="spellStart"/>
-      <w:r>
-        <w:t>mollie</w:t>
-      </w:r>
-      <w:proofErr w:type="spellEnd"/>
-      <w:r>
-        <w:t xml:space="preserve"> account maken. Daarna moet je een website profile maken om een EIGEN API code te genereren</w:t>
+        <w:t>Onderzoek betaal api</w:t>
+      </w:r>
+    </w:p>
+    <w:p>
+      <w:r>
+        <w:t>Voor de betaal API gebruik je Mollie.</w:t>
+      </w:r>
+    </w:p>
+    <w:p>
+      <w:r>
+        <w:t>Mollie is een gratis open source betalings optie met betaal mogelijkheden voor ideal en paypal sisow en nog veel meer.</w:t>
+      </w:r>
+    </w:p>
+    <w:p>
+      <w:r>
+        <w:t xml:space="preserve">Om de Mollie te gebruiken zijn een aantal cruciale stappen vereist. </w:t>
+      </w:r>
+    </w:p>
+    <w:p>
+      <w:r>
+        <w:t>Ten eerste moet je een mollie account maken. Daarna moet je een website profile maken om een EIGEN API code te genereren</w:t>
       </w:r>
     </w:p>
     <w:p/>
     <w:p>
       <w:r>
-        <w:t>*</w:t>
-      </w:r>
-      <w:proofErr w:type="gramStart"/>
-      <w:r>
-        <w:t>een</w:t>
-      </w:r>
-      <w:proofErr w:type="gramEnd"/>
-      <w:r>
-        <w:t xml:space="preserve"> belangrijk iets is dat </w:t>
-      </w:r>
-      <w:proofErr w:type="spellStart"/>
-      <w:r>
-        <w:t>Mollie</w:t>
-      </w:r>
-      <w:proofErr w:type="spellEnd"/>
-      <w:r>
-        <w:t xml:space="preserve"> PHP versie 5.2 </w:t>
-      </w:r>
-      <w:proofErr w:type="spellStart"/>
-      <w:r>
-        <w:t>required</w:t>
-      </w:r>
-      <w:proofErr w:type="spellEnd"/>
-      <w:r>
-        <w:t>.</w:t>
+        <w:t>*een belangrijk iets is dat Mollie PHP versie 5.2 required.</w:t>
       </w:r>
     </w:p>
     <w:p/>
     <w:p>
       <w:r>
-        <w:t xml:space="preserve">Om </w:t>
-      </w:r>
-      <w:proofErr w:type="spellStart"/>
-      <w:r>
-        <w:t>Mollie</w:t>
-      </w:r>
-      <w:proofErr w:type="spellEnd"/>
-      <w:r>
-        <w:t xml:space="preserve"> </w:t>
-      </w:r>
-      <w:proofErr w:type="spellStart"/>
-      <w:r>
-        <w:t>api</w:t>
-      </w:r>
-      <w:proofErr w:type="spellEnd"/>
-      <w:r>
-        <w:t xml:space="preserve"> te installeren, dit dien je via de composer te doen. En de volgende code over te nemen.</w:t>
+        <w:t>Om Mollie api te installeren, dit dien je via de composer te doen. En de volgende code over te nemen.</w:t>
       </w:r>
     </w:p>
     <w:p>
@@ -184,7 +70,7 @@
           <w:sz w:val="21"/>
           <w:szCs w:val="21"/>
           <w:bdr w:val="none" w:sz="0" w:space="0" w:color="auto" w:frame="1"/>
-          <w:lang w:eastAsia="nl-NL"/>
+          <w:lang w:val="en-US" w:eastAsia="nl-NL"/>
         </w:rPr>
       </w:pPr>
       <w:r>
@@ -194,119 +80,10 @@
           <w:sz w:val="21"/>
           <w:szCs w:val="21"/>
           <w:bdr w:val="none" w:sz="0" w:space="0" w:color="auto" w:frame="1"/>
-          <w:lang w:eastAsia="nl-NL"/>
-        </w:rPr>
-        <w:t xml:space="preserve">$ composer </w:t>
-      </w:r>
-      <w:proofErr w:type="spellStart"/>
-      <w:r>
-        <w:rPr>
-          <w:rFonts w:ascii="Consolas" w:eastAsia="Times New Roman" w:hAnsi="Consolas" w:cs="Consolas"/>
-          <w:color w:val="333333"/>
-          <w:sz w:val="21"/>
-          <w:szCs w:val="21"/>
-          <w:bdr w:val="none" w:sz="0" w:space="0" w:color="auto" w:frame="1"/>
-          <w:lang w:eastAsia="nl-NL"/>
-        </w:rPr>
-        <w:t>require</w:t>
-      </w:r>
-      <w:proofErr w:type="spellEnd"/>
-      <w:r>
-        <w:rPr>
-          <w:rFonts w:ascii="Consolas" w:eastAsia="Times New Roman" w:hAnsi="Consolas" w:cs="Consolas"/>
-          <w:color w:val="333333"/>
-          <w:sz w:val="21"/>
-          <w:szCs w:val="21"/>
-          <w:bdr w:val="none" w:sz="0" w:space="0" w:color="auto" w:frame="1"/>
-          <w:lang w:eastAsia="nl-NL"/>
-        </w:rPr>
-        <w:t xml:space="preserve"> </w:t>
-      </w:r>
-      <w:proofErr w:type="spellStart"/>
-      <w:r>
-        <w:rPr>
-          <w:rFonts w:ascii="Consolas" w:eastAsia="Times New Roman" w:hAnsi="Consolas" w:cs="Consolas"/>
-          <w:color w:val="333333"/>
-          <w:sz w:val="21"/>
-          <w:szCs w:val="21"/>
-          <w:bdr w:val="none" w:sz="0" w:space="0" w:color="auto" w:frame="1"/>
-          <w:lang w:eastAsia="nl-NL"/>
-        </w:rPr>
-        <w:t>mollie</w:t>
-      </w:r>
-      <w:proofErr w:type="spellEnd"/>
-      <w:r>
-        <w:rPr>
-          <w:rFonts w:ascii="Consolas" w:eastAsia="Times New Roman" w:hAnsi="Consolas" w:cs="Consolas"/>
-          <w:color w:val="333333"/>
-          <w:sz w:val="21"/>
-          <w:szCs w:val="21"/>
-          <w:bdr w:val="none" w:sz="0" w:space="0" w:color="auto" w:frame="1"/>
-          <w:lang w:eastAsia="nl-NL"/>
-        </w:rPr>
-        <w:t>/</w:t>
-      </w:r>
-      <w:proofErr w:type="spellStart"/>
-      <w:r>
-        <w:rPr>
-          <w:rFonts w:ascii="Consolas" w:eastAsia="Times New Roman" w:hAnsi="Consolas" w:cs="Consolas"/>
-          <w:color w:val="333333"/>
-          <w:sz w:val="21"/>
-          <w:szCs w:val="21"/>
-          <w:bdr w:val="none" w:sz="0" w:space="0" w:color="auto" w:frame="1"/>
-          <w:lang w:eastAsia="nl-NL"/>
-        </w:rPr>
-        <w:t>mollie</w:t>
-      </w:r>
-      <w:proofErr w:type="spellEnd"/>
-      <w:r>
-        <w:rPr>
-          <w:rFonts w:ascii="Consolas" w:eastAsia="Times New Roman" w:hAnsi="Consolas" w:cs="Consolas"/>
-          <w:color w:val="333333"/>
-          <w:sz w:val="21"/>
-          <w:szCs w:val="21"/>
-          <w:bdr w:val="none" w:sz="0" w:space="0" w:color="auto" w:frame="1"/>
-          <w:lang w:eastAsia="nl-NL"/>
-        </w:rPr>
-        <w:t>-</w:t>
-      </w:r>
-      <w:proofErr w:type="spellStart"/>
-      <w:r>
-        <w:rPr>
-          <w:rFonts w:ascii="Consolas" w:eastAsia="Times New Roman" w:hAnsi="Consolas" w:cs="Consolas"/>
-          <w:color w:val="333333"/>
-          <w:sz w:val="21"/>
-          <w:szCs w:val="21"/>
-          <w:bdr w:val="none" w:sz="0" w:space="0" w:color="auto" w:frame="1"/>
-          <w:lang w:eastAsia="nl-NL"/>
-        </w:rPr>
-        <w:t>api</w:t>
-      </w:r>
-      <w:proofErr w:type="spellEnd"/>
-      <w:r>
-        <w:rPr>
-          <w:rFonts w:ascii="Consolas" w:eastAsia="Times New Roman" w:hAnsi="Consolas" w:cs="Consolas"/>
-          <w:color w:val="333333"/>
-          <w:sz w:val="21"/>
-          <w:szCs w:val="21"/>
-          <w:bdr w:val="none" w:sz="0" w:space="0" w:color="auto" w:frame="1"/>
-          <w:lang w:eastAsia="nl-NL"/>
-        </w:rPr>
-        <w:t>-php 1.1.</w:t>
-      </w:r>
-      <w:proofErr w:type="gramStart"/>
-      <w:r>
-        <w:rPr>
-          <w:rFonts w:ascii="Consolas" w:eastAsia="Times New Roman" w:hAnsi="Consolas" w:cs="Consolas"/>
-          <w:color w:val="333333"/>
-          <w:sz w:val="21"/>
-          <w:szCs w:val="21"/>
-          <w:bdr w:val="none" w:sz="0" w:space="0" w:color="auto" w:frame="1"/>
-          <w:lang w:eastAsia="nl-NL"/>
-        </w:rPr>
-        <w:t>x</w:t>
-      </w:r>
-      <w:proofErr w:type="gramEnd"/>
+          <w:lang w:val="en-US" w:eastAsia="nl-NL"/>
+        </w:rPr>
+        <w:t>$ composer require mollie/mollie-api-php 1.1.x</w:t>
+      </w:r>
     </w:p>
     <w:p>
       <w:pPr>
@@ -336,7 +113,7 @@
           <w:sz w:val="21"/>
           <w:szCs w:val="21"/>
           <w:bdr w:val="none" w:sz="0" w:space="0" w:color="auto" w:frame="1"/>
-          <w:lang w:eastAsia="nl-NL"/>
+          <w:lang w:val="en-US" w:eastAsia="nl-NL"/>
         </w:rPr>
       </w:pPr>
     </w:p>
@@ -378,7 +155,7 @@
           <w:sz w:val="21"/>
           <w:szCs w:val="21"/>
           <w:bdr w:val="none" w:sz="0" w:space="0" w:color="auto" w:frame="1"/>
-          <w:lang w:eastAsia="nl-NL"/>
+          <w:lang w:val="en-US" w:eastAsia="nl-NL"/>
         </w:rPr>
         <w:t xml:space="preserve">    </w:t>
       </w:r>
@@ -434,31 +211,7 @@
           <w:bdr w:val="none" w:sz="0" w:space="0" w:color="auto" w:frame="1"/>
           <w:lang w:val="en-US" w:eastAsia="nl-NL"/>
         </w:rPr>
-        <w:t xml:space="preserve">        "</w:t>
-      </w:r>
-      <w:proofErr w:type="gramStart"/>
-      <w:r>
-        <w:rPr>
-          <w:rFonts w:ascii="Consolas" w:eastAsia="Times New Roman" w:hAnsi="Consolas" w:cs="Consolas"/>
-          <w:color w:val="333333"/>
-          <w:sz w:val="21"/>
-          <w:szCs w:val="21"/>
-          <w:bdr w:val="none" w:sz="0" w:space="0" w:color="auto" w:frame="1"/>
-          <w:lang w:val="en-US" w:eastAsia="nl-NL"/>
-        </w:rPr>
-        <w:t>require</w:t>
-      </w:r>
-      <w:proofErr w:type="gramEnd"/>
-      <w:r>
-        <w:rPr>
-          <w:rFonts w:ascii="Consolas" w:eastAsia="Times New Roman" w:hAnsi="Consolas" w:cs="Consolas"/>
-          <w:color w:val="333333"/>
-          <w:sz w:val="21"/>
-          <w:szCs w:val="21"/>
-          <w:bdr w:val="none" w:sz="0" w:space="0" w:color="auto" w:frame="1"/>
-          <w:lang w:val="en-US" w:eastAsia="nl-NL"/>
-        </w:rPr>
-        <w:t>": {</w:t>
+        <w:t xml:space="preserve">        "require": {</w:t>
       </w:r>
     </w:p>
     <w:p>
@@ -501,92 +254,7 @@
           <w:bdr w:val="none" w:sz="0" w:space="0" w:color="auto" w:frame="1"/>
           <w:lang w:val="en-US" w:eastAsia="nl-NL"/>
         </w:rPr>
-        <w:t xml:space="preserve">            "</w:t>
-      </w:r>
-      <w:proofErr w:type="spellStart"/>
-      <w:proofErr w:type="gramStart"/>
-      <w:r>
-        <w:rPr>
-          <w:rFonts w:ascii="Consolas" w:eastAsia="Times New Roman" w:hAnsi="Consolas" w:cs="Consolas"/>
-          <w:color w:val="333333"/>
-          <w:sz w:val="21"/>
-          <w:szCs w:val="21"/>
-          <w:bdr w:val="none" w:sz="0" w:space="0" w:color="auto" w:frame="1"/>
-          <w:lang w:val="en-US" w:eastAsia="nl-NL"/>
-        </w:rPr>
-        <w:t>mollie</w:t>
-      </w:r>
-      <w:proofErr w:type="spellEnd"/>
-      <w:r>
-        <w:rPr>
-          <w:rFonts w:ascii="Consolas" w:eastAsia="Times New Roman" w:hAnsi="Consolas" w:cs="Consolas"/>
-          <w:color w:val="333333"/>
-          <w:sz w:val="21"/>
-          <w:szCs w:val="21"/>
-          <w:bdr w:val="none" w:sz="0" w:space="0" w:color="auto" w:frame="1"/>
-          <w:lang w:val="en-US" w:eastAsia="nl-NL"/>
-        </w:rPr>
-        <w:t>/</w:t>
-      </w:r>
-      <w:proofErr w:type="spellStart"/>
-      <w:r>
-        <w:rPr>
-          <w:rFonts w:ascii="Consolas" w:eastAsia="Times New Roman" w:hAnsi="Consolas" w:cs="Consolas"/>
-          <w:color w:val="333333"/>
-          <w:sz w:val="21"/>
-          <w:szCs w:val="21"/>
-          <w:bdr w:val="none" w:sz="0" w:space="0" w:color="auto" w:frame="1"/>
-          <w:lang w:val="en-US" w:eastAsia="nl-NL"/>
-        </w:rPr>
-        <w:t>mollie</w:t>
-      </w:r>
-      <w:proofErr w:type="spellEnd"/>
-      <w:r>
-        <w:rPr>
-          <w:rFonts w:ascii="Consolas" w:eastAsia="Times New Roman" w:hAnsi="Consolas" w:cs="Consolas"/>
-          <w:color w:val="333333"/>
-          <w:sz w:val="21"/>
-          <w:szCs w:val="21"/>
-          <w:bdr w:val="none" w:sz="0" w:space="0" w:color="auto" w:frame="1"/>
-          <w:lang w:val="en-US" w:eastAsia="nl-NL"/>
-        </w:rPr>
-        <w:t>-</w:t>
-      </w:r>
-      <w:proofErr w:type="spellStart"/>
-      <w:r>
-        <w:rPr>
-          <w:rFonts w:ascii="Consolas" w:eastAsia="Times New Roman" w:hAnsi="Consolas" w:cs="Consolas"/>
-          <w:color w:val="333333"/>
-          <w:sz w:val="21"/>
-          <w:szCs w:val="21"/>
-          <w:bdr w:val="none" w:sz="0" w:space="0" w:color="auto" w:frame="1"/>
-          <w:lang w:val="en-US" w:eastAsia="nl-NL"/>
-        </w:rPr>
-        <w:t>api</w:t>
-      </w:r>
-      <w:proofErr w:type="spellEnd"/>
-      <w:r>
-        <w:rPr>
-          <w:rFonts w:ascii="Consolas" w:eastAsia="Times New Roman" w:hAnsi="Consolas" w:cs="Consolas"/>
-          <w:color w:val="333333"/>
-          <w:sz w:val="21"/>
-          <w:szCs w:val="21"/>
-          <w:bdr w:val="none" w:sz="0" w:space="0" w:color="auto" w:frame="1"/>
-          <w:lang w:val="en-US" w:eastAsia="nl-NL"/>
-        </w:rPr>
-        <w:t>-php</w:t>
-      </w:r>
-      <w:proofErr w:type="gramEnd"/>
-      <w:r>
-        <w:rPr>
-          <w:rFonts w:ascii="Consolas" w:eastAsia="Times New Roman" w:hAnsi="Consolas" w:cs="Consolas"/>
-          <w:color w:val="333333"/>
-          <w:sz w:val="21"/>
-          <w:szCs w:val="21"/>
-          <w:bdr w:val="none" w:sz="0" w:space="0" w:color="auto" w:frame="1"/>
-          <w:lang w:val="en-US" w:eastAsia="nl-NL"/>
-        </w:rPr>
-        <w:t>": "1.1.x"</w:t>
+        <w:t xml:space="preserve">            "mollie/mollie-api-php": "1.1.x"</w:t>
       </w:r>
     </w:p>
     <w:p>
@@ -617,7 +285,7 @@
           <w:sz w:val="21"/>
           <w:szCs w:val="21"/>
           <w:bdr w:val="none" w:sz="0" w:space="0" w:color="auto" w:frame="1"/>
-          <w:lang w:eastAsia="nl-NL"/>
+          <w:lang w:val="en-US" w:eastAsia="nl-NL"/>
         </w:rPr>
       </w:pPr>
       <w:r>
@@ -638,7 +306,7 @@
           <w:sz w:val="21"/>
           <w:szCs w:val="21"/>
           <w:bdr w:val="none" w:sz="0" w:space="0" w:color="auto" w:frame="1"/>
-          <w:lang w:eastAsia="nl-NL"/>
+          <w:lang w:val="en-US" w:eastAsia="nl-NL"/>
         </w:rPr>
         <w:t>}</w:t>
       </w:r>
@@ -670,7 +338,7 @@
           <w:color w:val="333333"/>
           <w:sz w:val="21"/>
           <w:szCs w:val="21"/>
-          <w:lang w:eastAsia="nl-NL"/>
+          <w:lang w:val="en-US" w:eastAsia="nl-NL"/>
         </w:rPr>
       </w:pPr>
       <w:r>
@@ -680,12 +348,18 @@
           <w:sz w:val="21"/>
           <w:szCs w:val="21"/>
           <w:bdr w:val="none" w:sz="0" w:space="0" w:color="auto" w:frame="1"/>
-          <w:lang w:eastAsia="nl-NL"/>
+          <w:lang w:val="en-US" w:eastAsia="nl-NL"/>
         </w:rPr>
         <w:t xml:space="preserve">    }</w:t>
       </w:r>
     </w:p>
-    <w:p/>
+    <w:p>
+      <w:pPr>
+        <w:rPr>
+          <w:lang w:val="en-US"/>
+        </w:rPr>
+      </w:pPr>
+    </w:p>
     <w:p>
       <w:pPr>
         <w:pStyle w:val="Normaalweb"/>
@@ -719,71 +393,7 @@
           <w:rFonts w:ascii="Helvetica" w:hAnsi="Helvetica" w:cs="Helvetica"/>
           <w:color w:val="333333"/>
         </w:rPr>
-        <w:t xml:space="preserve">Dan moet je </w:t>
-      </w:r>
-      <w:proofErr w:type="spellStart"/>
-      <w:r>
-        <w:rPr>
-          <w:rFonts w:ascii="Helvetica" w:hAnsi="Helvetica" w:cs="Helvetica"/>
-          <w:color w:val="333333"/>
-        </w:rPr>
-        <w:t>Mollie</w:t>
-      </w:r>
-      <w:proofErr w:type="spellEnd"/>
-      <w:r>
-        <w:rPr>
-          <w:rFonts w:ascii="Helvetica" w:hAnsi="Helvetica" w:cs="Helvetica"/>
-          <w:color w:val="333333"/>
-        </w:rPr>
-        <w:t xml:space="preserve"> API gaan </w:t>
-      </w:r>
-      <w:proofErr w:type="spellStart"/>
-      <w:r>
-        <w:rPr>
-          <w:rFonts w:ascii="Helvetica" w:hAnsi="Helvetica" w:cs="Helvetica"/>
-          <w:color w:val="333333"/>
-        </w:rPr>
-        <w:t>initializen</w:t>
-      </w:r>
-      <w:proofErr w:type="spellEnd"/>
-      <w:r>
-        <w:rPr>
-          <w:rFonts w:ascii="Helvetica" w:hAnsi="Helvetica" w:cs="Helvetica"/>
-          <w:color w:val="333333"/>
-        </w:rPr>
-        <w:t xml:space="preserve">, en de </w:t>
-      </w:r>
-      <w:proofErr w:type="spellStart"/>
-      <w:r>
-        <w:rPr>
-          <w:rFonts w:ascii="Helvetica" w:hAnsi="Helvetica" w:cs="Helvetica"/>
-          <w:color w:val="333333"/>
-        </w:rPr>
-        <w:t>api</w:t>
-      </w:r>
-      <w:proofErr w:type="spellEnd"/>
-      <w:r>
-        <w:rPr>
-          <w:rFonts w:ascii="Helvetica" w:hAnsi="Helvetica" w:cs="Helvetica"/>
-          <w:color w:val="333333"/>
-        </w:rPr>
-        <w:t xml:space="preserve"> gaan die je hebt gekregen van </w:t>
-      </w:r>
-      <w:proofErr w:type="spellStart"/>
-      <w:r>
-        <w:rPr>
-          <w:rFonts w:ascii="Helvetica" w:hAnsi="Helvetica" w:cs="Helvetica"/>
-          <w:color w:val="333333"/>
-        </w:rPr>
-        <w:t>mollie</w:t>
-      </w:r>
-      <w:proofErr w:type="spellEnd"/>
-      <w:r>
-        <w:rPr>
-          <w:rFonts w:ascii="Helvetica" w:hAnsi="Helvetica" w:cs="Helvetica"/>
-          <w:color w:val="333333"/>
-        </w:rPr>
-        <w:t xml:space="preserve"> gaan zetten.</w:t>
+        <w:t>Dan moet je Mollie API gaan initializen, en de api gaan die je hebt gekregen van mollie gaan zetten.</w:t>
       </w:r>
     </w:p>
     <w:p>
@@ -817,21 +427,8 @@
           <w:szCs w:val="21"/>
           <w:lang w:val="en-US"/>
         </w:rPr>
-        <w:t>$</w:t>
-      </w:r>
-      <w:proofErr w:type="spellStart"/>
-      <w:r>
-        <w:rPr>
-          <w:rStyle w:val="pl-vo"/>
-          <w:rFonts w:ascii="Consolas" w:hAnsi="Consolas" w:cs="Consolas"/>
-          <w:color w:val="333333"/>
-          <w:sz w:val="21"/>
-          <w:szCs w:val="21"/>
-          <w:lang w:val="en-US"/>
-        </w:rPr>
-        <w:t>mollie</w:t>
-      </w:r>
-      <w:proofErr w:type="spellEnd"/>
+        <w:t>$mollie</w:t>
+      </w:r>
       <w:r>
         <w:rPr>
           <w:rStyle w:val="pl-s2"/>
@@ -887,7 +484,6 @@
         </w:rPr>
         <w:t xml:space="preserve"> </w:t>
       </w:r>
-      <w:proofErr w:type="spellStart"/>
       <w:r>
         <w:rPr>
           <w:rStyle w:val="pl-s3"/>
@@ -899,7 +495,6 @@
         </w:rPr>
         <w:t>Mollie_API_Client</w:t>
       </w:r>
-      <w:proofErr w:type="spellEnd"/>
       <w:r>
         <w:rPr>
           <w:rStyle w:val="pl-s2"/>
@@ -921,7 +516,6 @@
           <w:color w:val="333333"/>
           <w:sz w:val="21"/>
           <w:szCs w:val="21"/>
-          <w:lang w:val="en-US"/>
         </w:rPr>
       </w:pPr>
       <w:r>
@@ -944,21 +538,8 @@
           <w:szCs w:val="21"/>
           <w:lang w:val="en-US"/>
         </w:rPr>
-        <w:t>$</w:t>
-      </w:r>
-      <w:proofErr w:type="spellStart"/>
-      <w:r>
-        <w:rPr>
-          <w:rStyle w:val="pl-vo"/>
-          <w:rFonts w:ascii="Consolas" w:hAnsi="Consolas" w:cs="Consolas"/>
-          <w:color w:val="333333"/>
-          <w:sz w:val="21"/>
-          <w:szCs w:val="21"/>
-          <w:lang w:val="en-US"/>
-        </w:rPr>
-        <w:t>mollie</w:t>
-      </w:r>
-      <w:proofErr w:type="spellEnd"/>
+        <w:t>$mollie</w:t>
+      </w:r>
       <w:r>
         <w:rPr>
           <w:rStyle w:val="pl-k"/>
@@ -970,32 +551,17 @@
         </w:rPr>
         <w:t>-&gt;</w:t>
       </w:r>
-      <w:proofErr w:type="spellStart"/>
-      <w:proofErr w:type="gramStart"/>
-      <w:r>
-        <w:rPr>
-          <w:rStyle w:val="pl-s2"/>
-          <w:rFonts w:ascii="Consolas" w:hAnsi="Consolas" w:cs="Consolas"/>
-          <w:color w:val="333333"/>
-          <w:sz w:val="21"/>
-          <w:szCs w:val="21"/>
-          <w:lang w:val="en-US"/>
-        </w:rPr>
-        <w:t>setApiKey</w:t>
-      </w:r>
-      <w:proofErr w:type="spellEnd"/>
-      <w:r>
-        <w:rPr>
-          <w:rStyle w:val="pl-s2"/>
-          <w:rFonts w:ascii="Consolas" w:hAnsi="Consolas" w:cs="Consolas"/>
-          <w:color w:val="333333"/>
-          <w:sz w:val="21"/>
-          <w:szCs w:val="21"/>
-          <w:lang w:val="en-US"/>
-        </w:rPr>
-        <w:t>(</w:t>
-      </w:r>
-      <w:proofErr w:type="gramEnd"/>
+      <w:r>
+        <w:rPr>
+          <w:rStyle w:val="pl-s2"/>
+          <w:rFonts w:ascii="Consolas" w:hAnsi="Consolas" w:cs="Consolas"/>
+          <w:color w:val="333333"/>
+          <w:sz w:val="21"/>
+          <w:szCs w:val="21"/>
+          <w:lang w:val="en-US"/>
+        </w:rPr>
+        <w:t>setApiKey(</w:t>
+      </w:r>
       <w:r>
         <w:rPr>
           <w:rStyle w:val="pl-pds"/>
@@ -1016,7 +582,20 @@
           <w:szCs w:val="21"/>
           <w:lang w:val="en-US"/>
         </w:rPr>
-        <w:t>test_dHar4XY7LxsDOtmnkVtjNVWXLSlXsM</w:t>
+        <w:t>test_</w:t>
+      </w:r>
+      <w:bookmarkStart w:id="0" w:name="_GoBack"/>
+      <w:bookmarkEnd w:id="0"/>
+      <w:r>
+        <w:rPr>
+          <w:rStyle w:val="pl-s1"/>
+          <w:rFonts w:ascii="Consolas" w:hAnsi="Consolas" w:cs="Consolas"/>
+          <w:color w:val="DF5000"/>
+          <w:sz w:val="21"/>
+          <w:szCs w:val="21"/>
+          <w:lang w:val="en-US"/>
+        </w:rPr>
+        <w:t>jMjGtjLRSSr9GhNjifWtbEmfkz7WmP</w:t>
       </w:r>
       <w:r>
         <w:rPr>
@@ -1133,9 +712,19 @@
           <w:szCs w:val="21"/>
           <w:lang w:val="en-US"/>
         </w:rPr>
-        <w:t>$</w:t>
-      </w:r>
-      <w:proofErr w:type="spellStart"/>
+        <w:t>$mollie</w:t>
+      </w:r>
+      <w:r>
+        <w:rPr>
+          <w:rStyle w:val="pl-k"/>
+          <w:rFonts w:ascii="Consolas" w:hAnsi="Consolas" w:cs="Consolas"/>
+          <w:color w:val="A71D5D"/>
+          <w:sz w:val="21"/>
+          <w:szCs w:val="21"/>
+          <w:lang w:val="en-US"/>
+        </w:rPr>
+        <w:t>-&gt;</w:t>
+      </w:r>
       <w:r>
         <w:rPr>
           <w:rStyle w:val="pl-vo"/>
@@ -1145,9 +734,8 @@
           <w:szCs w:val="21"/>
           <w:lang w:val="en-US"/>
         </w:rPr>
-        <w:t>mollie</w:t>
-      </w:r>
-      <w:proofErr w:type="spellEnd"/>
+        <w:t>payments</w:t>
+      </w:r>
       <w:r>
         <w:rPr>
           <w:rStyle w:val="pl-k"/>
@@ -1161,29 +749,6 @@
       </w:r>
       <w:r>
         <w:rPr>
-          <w:rStyle w:val="pl-vo"/>
-          <w:rFonts w:ascii="Consolas" w:hAnsi="Consolas" w:cs="Consolas"/>
-          <w:color w:val="333333"/>
-          <w:sz w:val="21"/>
-          <w:szCs w:val="21"/>
-          <w:lang w:val="en-US"/>
-        </w:rPr>
-        <w:t>payments</w:t>
-      </w:r>
-      <w:r>
-        <w:rPr>
-          <w:rStyle w:val="pl-k"/>
-          <w:rFonts w:ascii="Consolas" w:hAnsi="Consolas" w:cs="Consolas"/>
-          <w:color w:val="A71D5D"/>
-          <w:sz w:val="21"/>
-          <w:szCs w:val="21"/>
-          <w:lang w:val="en-US"/>
-        </w:rPr>
-        <w:t>-&gt;</w:t>
-      </w:r>
-      <w:proofErr w:type="gramStart"/>
-      <w:r>
-        <w:rPr>
           <w:rStyle w:val="pl-s2"/>
           <w:rFonts w:ascii="Consolas" w:hAnsi="Consolas" w:cs="Consolas"/>
           <w:color w:val="333333"/>
@@ -1193,7 +758,6 @@
         </w:rPr>
         <w:t>create(</w:t>
       </w:r>
-      <w:proofErr w:type="gramEnd"/>
       <w:r>
         <w:rPr>
           <w:rStyle w:val="pl-s3"/>
@@ -1251,7 +815,6 @@
         </w:rPr>
         <w:t>"</w:t>
       </w:r>
-      <w:proofErr w:type="gramStart"/>
       <w:r>
         <w:rPr>
           <w:rStyle w:val="pl-s1"/>
@@ -1263,7 +826,6 @@
         </w:rPr>
         <w:t>amount</w:t>
       </w:r>
-      <w:proofErr w:type="gramEnd"/>
       <w:r>
         <w:rPr>
           <w:rStyle w:val="pl-pds"/>
@@ -1365,7 +927,6 @@
         </w:rPr>
         <w:t>"</w:t>
       </w:r>
-      <w:proofErr w:type="gramStart"/>
       <w:r>
         <w:rPr>
           <w:rStyle w:val="pl-s1"/>
@@ -1377,7 +938,6 @@
         </w:rPr>
         <w:t>description</w:t>
       </w:r>
-      <w:proofErr w:type="gramEnd"/>
       <w:r>
         <w:rPr>
           <w:rStyle w:val="pl-pds"/>
@@ -1476,7 +1036,6 @@
           <w:color w:val="333333"/>
           <w:sz w:val="21"/>
           <w:szCs w:val="21"/>
-          <w:lang w:val="en-US"/>
         </w:rPr>
       </w:pPr>
       <w:r>
@@ -1497,12 +1056,9 @@
           <w:color w:val="DF5000"/>
           <w:sz w:val="21"/>
           <w:szCs w:val="21"/>
-          <w:lang w:val="en-US"/>
         </w:rPr>
         <w:t>"</w:t>
       </w:r>
-      <w:proofErr w:type="spellStart"/>
-      <w:proofErr w:type="gramStart"/>
       <w:r>
         <w:rPr>
           <w:rStyle w:val="pl-s1"/>
@@ -1510,12 +1066,9 @@
           <w:color w:val="DF5000"/>
           <w:sz w:val="21"/>
           <w:szCs w:val="21"/>
-          <w:lang w:val="en-US"/>
         </w:rPr>
         <w:t>redirectUrl</w:t>
       </w:r>
-      <w:proofErr w:type="spellEnd"/>
-      <w:proofErr w:type="gramEnd"/>
       <w:r>
         <w:rPr>
           <w:rStyle w:val="pl-pds"/>
@@ -1523,7 +1076,6 @@
           <w:color w:val="DF5000"/>
           <w:sz w:val="21"/>
           <w:szCs w:val="21"/>
-          <w:lang w:val="en-US"/>
         </w:rPr>
         <w:t>"</w:t>
       </w:r>
@@ -1534,7 +1086,6 @@
           <w:color w:val="333333"/>
           <w:sz w:val="21"/>
           <w:szCs w:val="21"/>
-          <w:lang w:val="en-US"/>
         </w:rPr>
         <w:t xml:space="preserve"> </w:t>
       </w:r>
@@ -1545,7 +1096,6 @@
           <w:color w:val="A71D5D"/>
           <w:sz w:val="21"/>
           <w:szCs w:val="21"/>
-          <w:lang w:val="en-US"/>
         </w:rPr>
         <w:t>=&gt;</w:t>
       </w:r>
@@ -1556,7 +1106,6 @@
           <w:color w:val="333333"/>
           <w:sz w:val="21"/>
           <w:szCs w:val="21"/>
-          <w:lang w:val="en-US"/>
         </w:rPr>
         <w:t xml:space="preserve"> </w:t>
       </w:r>
@@ -1567,7 +1116,6 @@
           <w:color w:val="DF5000"/>
           <w:sz w:val="21"/>
           <w:szCs w:val="21"/>
-          <w:lang w:val="en-US"/>
         </w:rPr>
         <w:t>"</w:t>
       </w:r>
@@ -1578,7 +1126,6 @@
           <w:color w:val="DF5000"/>
           <w:sz w:val="21"/>
           <w:szCs w:val="21"/>
-          <w:lang w:val="en-US"/>
         </w:rPr>
         <w:t>https://webshop.example.org/order/12345/</w:t>
       </w:r>
@@ -1589,7 +1136,6 @@
           <w:color w:val="DF5000"/>
           <w:sz w:val="21"/>
           <w:szCs w:val="21"/>
-          <w:lang w:val="en-US"/>
         </w:rPr>
         <w:t>"</w:t>
       </w:r>
@@ -1600,7 +1146,6 @@
           <w:color w:val="333333"/>
           <w:sz w:val="21"/>
           <w:szCs w:val="21"/>
-          <w:lang w:val="en-US"/>
         </w:rPr>
         <w:t>,</w:t>
       </w:r>
@@ -1614,28 +1159,20 @@
           <w:color w:val="333333"/>
           <w:sz w:val="21"/>
           <w:szCs w:val="21"/>
-          <w:lang w:val="en-US"/>
-        </w:rPr>
-      </w:pPr>
-      <w:r>
-        <w:rPr>
-          <w:rStyle w:val="pl-s2"/>
-          <w:rFonts w:ascii="Consolas" w:hAnsi="Consolas" w:cs="Consolas"/>
-          <w:color w:val="333333"/>
-          <w:sz w:val="21"/>
-          <w:szCs w:val="21"/>
-          <w:lang w:val="en-US"/>
+        </w:rPr>
+      </w:pPr>
+      <w:r>
+        <w:rPr>
+          <w:rStyle w:val="pl-s2"/>
+          <w:rFonts w:ascii="Consolas" w:hAnsi="Consolas" w:cs="Consolas"/>
+          <w:color w:val="333333"/>
+          <w:sz w:val="21"/>
+          <w:szCs w:val="21"/>
         </w:rPr>
         <w:t xml:space="preserve">    ));</w:t>
       </w:r>
     </w:p>
-    <w:p>
-      <w:pPr>
-        <w:rPr>
-          <w:lang w:val="en-US"/>
-        </w:rPr>
-      </w:pPr>
-    </w:p>
+    <w:p/>
     <w:p>
       <w:pPr>
         <w:pStyle w:val="Normaalweb"/>
@@ -1661,94 +1198,14 @@
           <w:color w:val="333333"/>
         </w:rPr>
         <w:lastRenderedPageBreak/>
-        <w:t xml:space="preserve">Na het creëren, het </w:t>
-      </w:r>
-      <w:proofErr w:type="spellStart"/>
+        <w:t xml:space="preserve">Na het creëren, het betaal_id is beschrikbaar </w:t>
+      </w:r>
       <w:r>
         <w:rPr>
           <w:rFonts w:ascii="Helvetica" w:hAnsi="Helvetica" w:cs="Helvetica"/>
           <w:color w:val="333333"/>
         </w:rPr>
-        <w:t>betaal_id</w:t>
-      </w:r>
-      <w:proofErr w:type="spellEnd"/>
-      <w:r>
-        <w:rPr>
-          <w:rFonts w:ascii="Helvetica" w:hAnsi="Helvetica" w:cs="Helvetica"/>
-          <w:color w:val="333333"/>
-        </w:rPr>
-        <w:t xml:space="preserve"> is </w:t>
-      </w:r>
-      <w:proofErr w:type="spellStart"/>
-      <w:r>
-        <w:rPr>
-          <w:rFonts w:ascii="Helvetica" w:hAnsi="Helvetica" w:cs="Helvetica"/>
-          <w:color w:val="333333"/>
-        </w:rPr>
-        <w:t>beschrikbaar</w:t>
-      </w:r>
-      <w:proofErr w:type="spellEnd"/>
-      <w:r>
-        <w:rPr>
-          <w:rFonts w:ascii="Helvetica" w:hAnsi="Helvetica" w:cs="Helvetica"/>
-          <w:color w:val="333333"/>
-        </w:rPr>
-        <w:t xml:space="preserve"> </w:t>
-      </w:r>
-      <w:r>
-        <w:rPr>
-          <w:rFonts w:ascii="Helvetica" w:hAnsi="Helvetica" w:cs="Helvetica"/>
-          <w:color w:val="333333"/>
-        </w:rPr>
-        <w:t>in de $</w:t>
-      </w:r>
-      <w:proofErr w:type="spellStart"/>
-      <w:r>
-        <w:rPr>
-          <w:rFonts w:ascii="Helvetica" w:hAnsi="Helvetica" w:cs="Helvetica"/>
-          <w:color w:val="333333"/>
-        </w:rPr>
-        <w:t>payment</w:t>
-      </w:r>
-      <w:proofErr w:type="spellEnd"/>
-      <w:r>
-        <w:rPr>
-          <w:rFonts w:ascii="Helvetica" w:hAnsi="Helvetica" w:cs="Helvetica"/>
-          <w:color w:val="333333"/>
-        </w:rPr>
-        <w:t>-&gt;</w:t>
-      </w:r>
-      <w:proofErr w:type="spellStart"/>
-      <w:r>
-        <w:rPr>
-          <w:rFonts w:ascii="Helvetica" w:hAnsi="Helvetica" w:cs="Helvetica"/>
-          <w:color w:val="333333"/>
-        </w:rPr>
-        <w:t>id</w:t>
-      </w:r>
-      <w:proofErr w:type="spellEnd"/>
-      <w:r>
-        <w:rPr>
-          <w:rFonts w:ascii="Helvetica" w:hAnsi="Helvetica" w:cs="Helvetica"/>
-          <w:color w:val="333333"/>
-        </w:rPr>
-        <w:t xml:space="preserve"> property. Dit </w:t>
-      </w:r>
-      <w:proofErr w:type="spellStart"/>
-      <w:r>
-        <w:rPr>
-          <w:rFonts w:ascii="Helvetica" w:hAnsi="Helvetica" w:cs="Helvetica"/>
-          <w:color w:val="333333"/>
-        </w:rPr>
-        <w:t>id</w:t>
-      </w:r>
-      <w:proofErr w:type="spellEnd"/>
-      <w:r>
-        <w:rPr>
-          <w:rFonts w:ascii="Helvetica" w:hAnsi="Helvetica" w:cs="Helvetica"/>
-          <w:color w:val="333333"/>
-        </w:rPr>
-        <w:t xml:space="preserve"> moet je gebruiken in je order.</w:t>
+        <w:t>in de $payment-&gt;id property. Dit id moet je gebruiken in je order.</w:t>
       </w:r>
     </w:p>
     <w:p>
@@ -1827,9 +1284,19 @@
           <w:szCs w:val="21"/>
           <w:lang w:val="en-US"/>
         </w:rPr>
-        <w:t>$</w:t>
-      </w:r>
-      <w:proofErr w:type="spellStart"/>
+        <w:t>$mollie</w:t>
+      </w:r>
+      <w:r>
+        <w:rPr>
+          <w:rStyle w:val="pl-k"/>
+          <w:rFonts w:ascii="Consolas" w:hAnsi="Consolas" w:cs="Consolas"/>
+          <w:color w:val="A71D5D"/>
+          <w:sz w:val="21"/>
+          <w:szCs w:val="21"/>
+          <w:lang w:val="en-US"/>
+        </w:rPr>
+        <w:t>-&gt;</w:t>
+      </w:r>
       <w:r>
         <w:rPr>
           <w:rStyle w:val="pl-vo"/>
@@ -1839,9 +1306,8 @@
           <w:szCs w:val="21"/>
           <w:lang w:val="en-US"/>
         </w:rPr>
-        <w:t>mollie</w:t>
-      </w:r>
-      <w:proofErr w:type="spellEnd"/>
+        <w:t>payments</w:t>
+      </w:r>
       <w:r>
         <w:rPr>
           <w:rStyle w:val="pl-k"/>
@@ -1855,29 +1321,6 @@
       </w:r>
       <w:r>
         <w:rPr>
-          <w:rStyle w:val="pl-vo"/>
-          <w:rFonts w:ascii="Consolas" w:hAnsi="Consolas" w:cs="Consolas"/>
-          <w:color w:val="333333"/>
-          <w:sz w:val="21"/>
-          <w:szCs w:val="21"/>
-          <w:lang w:val="en-US"/>
-        </w:rPr>
-        <w:t>payments</w:t>
-      </w:r>
-      <w:r>
-        <w:rPr>
-          <w:rStyle w:val="pl-k"/>
-          <w:rFonts w:ascii="Consolas" w:hAnsi="Consolas" w:cs="Consolas"/>
-          <w:color w:val="A71D5D"/>
-          <w:sz w:val="21"/>
-          <w:szCs w:val="21"/>
-          <w:lang w:val="en-US"/>
-        </w:rPr>
-        <w:t>-&gt;</w:t>
-      </w:r>
-      <w:proofErr w:type="gramStart"/>
-      <w:r>
-        <w:rPr>
           <w:rStyle w:val="pl-s2"/>
           <w:rFonts w:ascii="Consolas" w:hAnsi="Consolas" w:cs="Consolas"/>
           <w:color w:val="333333"/>
@@ -1887,7 +1330,6 @@
         </w:rPr>
         <w:t>get(</w:t>
       </w:r>
-      <w:proofErr w:type="gramEnd"/>
       <w:r>
         <w:rPr>
           <w:rStyle w:val="pl-vo"/>
@@ -1969,7 +1411,6 @@
         </w:rPr>
         <w:t xml:space="preserve">    </w:t>
       </w:r>
-      <w:proofErr w:type="gramStart"/>
       <w:r>
         <w:rPr>
           <w:rStyle w:val="pl-k"/>
@@ -1981,7 +1422,6 @@
         </w:rPr>
         <w:t>if</w:t>
       </w:r>
-      <w:proofErr w:type="gramEnd"/>
       <w:r>
         <w:rPr>
           <w:rStyle w:val="pl-s2"/>
@@ -2015,29 +1455,16 @@
         </w:rPr>
         <w:t>-&gt;</w:t>
       </w:r>
-      <w:proofErr w:type="spellStart"/>
-      <w:r>
-        <w:rPr>
-          <w:rStyle w:val="pl-s2"/>
-          <w:rFonts w:ascii="Consolas" w:hAnsi="Consolas" w:cs="Consolas"/>
-          <w:color w:val="333333"/>
-          <w:sz w:val="21"/>
-          <w:szCs w:val="21"/>
-          <w:lang w:val="en-US"/>
-        </w:rPr>
-        <w:t>isPaid</w:t>
-      </w:r>
-      <w:proofErr w:type="spellEnd"/>
-      <w:r>
-        <w:rPr>
-          <w:rStyle w:val="pl-s2"/>
-          <w:rFonts w:ascii="Consolas" w:hAnsi="Consolas" w:cs="Consolas"/>
-          <w:color w:val="333333"/>
-          <w:sz w:val="21"/>
-          <w:szCs w:val="21"/>
-          <w:lang w:val="en-US"/>
-        </w:rPr>
-        <w:t>())</w:t>
+      <w:r>
+        <w:rPr>
+          <w:rStyle w:val="pl-s2"/>
+          <w:rFonts w:ascii="Consolas" w:hAnsi="Consolas" w:cs="Consolas"/>
+          <w:color w:val="333333"/>
+          <w:sz w:val="21"/>
+          <w:szCs w:val="21"/>
+          <w:lang w:val="en-US"/>
+        </w:rPr>
+        <w:t>isPaid())</w:t>
       </w:r>
     </w:p>
     <w:p>
@@ -2087,7 +1514,6 @@
         </w:rPr>
         <w:t xml:space="preserve">        </w:t>
       </w:r>
-      <w:proofErr w:type="gramStart"/>
       <w:r>
         <w:rPr>
           <w:rStyle w:val="pl-s3"/>
@@ -2099,7 +1525,6 @@
         </w:rPr>
         <w:t>echo</w:t>
       </w:r>
-      <w:proofErr w:type="gramEnd"/>
       <w:r>
         <w:rPr>
           <w:rStyle w:val="pl-s2"/>
@@ -2165,6 +1590,7 @@
           <w:color w:val="333333"/>
           <w:sz w:val="21"/>
           <w:szCs w:val="21"/>
+          <w:lang w:val="en-US"/>
         </w:rPr>
       </w:pPr>
       <w:r>
@@ -2185,11 +1611,18 @@
           <w:color w:val="333333"/>
           <w:sz w:val="21"/>
           <w:szCs w:val="21"/>
+          <w:lang w:val="en-US"/>
         </w:rPr>
         <w:t>}</w:t>
       </w:r>
     </w:p>
-    <w:p/>
+    <w:p>
+      <w:pPr>
+        <w:rPr>
+          <w:lang w:val="en-US"/>
+        </w:rPr>
+      </w:pPr>
+    </w:p>
     <w:p>
       <w:pPr>
         <w:rPr>
@@ -2208,10 +1641,1007 @@
           <w:szCs w:val="28"/>
           <w:u w:val="single"/>
         </w:rPr>
-        <w:t xml:space="preserve">Volledig geïntegreerde </w:t>
-      </w:r>
-      <w:proofErr w:type="spellStart"/>
-      <w:r>
+        <w:t>Volledig geïntegreerde iDEAL betalingen</w:t>
+      </w:r>
+    </w:p>
+    <w:p>
+      <w:r>
+        <w:t>Als je volledig ideal wilt intregeren zijn er nog een aantal extra stappen nodig om dit toe te passen.</w:t>
+      </w:r>
+    </w:p>
+    <w:p>
+      <w:r>
+        <w:t>Eerst moet je naar de lijst van banken die IDEAL ondersteunen en de klant die de bank die hij/zei wilt gebruiken om te betalen.</w:t>
+      </w:r>
+    </w:p>
+    <w:p>
+      <w:r>
+        <w:t>Halen de lijst van banken</w:t>
+      </w:r>
+    </w:p>
+    <w:p>
+      <w:pPr>
+        <w:pStyle w:val="HTML-voorafopgemaakt"/>
+        <w:shd w:val="clear" w:color="auto" w:fill="F7F7F7"/>
+        <w:rPr>
+          <w:rFonts w:ascii="Consolas" w:hAnsi="Consolas" w:cs="Consolas"/>
+          <w:color w:val="333333"/>
+          <w:sz w:val="21"/>
+          <w:szCs w:val="21"/>
+        </w:rPr>
+      </w:pPr>
+      <w:r>
+        <w:rPr>
+          <w:rStyle w:val="pl-vo"/>
+          <w:rFonts w:ascii="Consolas" w:hAnsi="Consolas" w:cs="Consolas"/>
+          <w:color w:val="333333"/>
+          <w:sz w:val="21"/>
+          <w:szCs w:val="21"/>
+        </w:rPr>
+        <w:t>$issuers</w:t>
+      </w:r>
+      <w:r>
+        <w:rPr>
+          <w:rStyle w:val="pl-s2"/>
+          <w:rFonts w:ascii="Consolas" w:hAnsi="Consolas" w:cs="Consolas"/>
+          <w:color w:val="333333"/>
+          <w:sz w:val="21"/>
+          <w:szCs w:val="21"/>
+        </w:rPr>
+        <w:t xml:space="preserve"> </w:t>
+      </w:r>
+      <w:r>
+        <w:rPr>
+          <w:rStyle w:val="pl-k"/>
+          <w:rFonts w:ascii="Consolas" w:hAnsi="Consolas" w:cs="Consolas"/>
+          <w:color w:val="A71D5D"/>
+          <w:sz w:val="21"/>
+          <w:szCs w:val="21"/>
+        </w:rPr>
+        <w:t>=</w:t>
+      </w:r>
+      <w:r>
+        <w:rPr>
+          <w:rStyle w:val="pl-s2"/>
+          <w:rFonts w:ascii="Consolas" w:hAnsi="Consolas" w:cs="Consolas"/>
+          <w:color w:val="333333"/>
+          <w:sz w:val="21"/>
+          <w:szCs w:val="21"/>
+        </w:rPr>
+        <w:t xml:space="preserve"> </w:t>
+      </w:r>
+      <w:r>
+        <w:rPr>
+          <w:rStyle w:val="pl-vo"/>
+          <w:rFonts w:ascii="Consolas" w:hAnsi="Consolas" w:cs="Consolas"/>
+          <w:color w:val="333333"/>
+          <w:sz w:val="21"/>
+          <w:szCs w:val="21"/>
+        </w:rPr>
+        <w:t>$mollie</w:t>
+      </w:r>
+      <w:r>
+        <w:rPr>
+          <w:rStyle w:val="pl-k"/>
+          <w:rFonts w:ascii="Consolas" w:hAnsi="Consolas" w:cs="Consolas"/>
+          <w:color w:val="A71D5D"/>
+          <w:sz w:val="21"/>
+          <w:szCs w:val="21"/>
+        </w:rPr>
+        <w:t>-&gt;</w:t>
+      </w:r>
+      <w:r>
+        <w:rPr>
+          <w:rStyle w:val="pl-vo"/>
+          <w:rFonts w:ascii="Consolas" w:hAnsi="Consolas" w:cs="Consolas"/>
+          <w:color w:val="333333"/>
+          <w:sz w:val="21"/>
+          <w:szCs w:val="21"/>
+        </w:rPr>
+        <w:t>issuers</w:t>
+      </w:r>
+      <w:r>
+        <w:rPr>
+          <w:rStyle w:val="pl-k"/>
+          <w:rFonts w:ascii="Consolas" w:hAnsi="Consolas" w:cs="Consolas"/>
+          <w:color w:val="A71D5D"/>
+          <w:sz w:val="21"/>
+          <w:szCs w:val="21"/>
+        </w:rPr>
+        <w:t>-&gt;</w:t>
+      </w:r>
+      <w:r>
+        <w:rPr>
+          <w:rStyle w:val="pl-s2"/>
+          <w:rFonts w:ascii="Consolas" w:hAnsi="Consolas" w:cs="Consolas"/>
+          <w:color w:val="333333"/>
+          <w:sz w:val="21"/>
+          <w:szCs w:val="21"/>
+        </w:rPr>
+        <w:t>all();</w:t>
+      </w:r>
+    </w:p>
+    <w:p/>
+    <w:p>
+      <w:r>
+        <w:t xml:space="preserve">$ </w:t>
+      </w:r>
+      <w:r>
+        <w:rPr>
+          <w:rStyle w:val="pl-vo"/>
+          <w:rFonts w:ascii="Consolas" w:hAnsi="Consolas" w:cs="Consolas"/>
+          <w:color w:val="333333"/>
+          <w:sz w:val="21"/>
+          <w:szCs w:val="21"/>
+        </w:rPr>
+        <w:t>issuers</w:t>
+      </w:r>
+      <w:r>
+        <w:rPr>
+          <w:rStyle w:val="pl-s2"/>
+          <w:rFonts w:ascii="Consolas" w:hAnsi="Consolas" w:cs="Consolas"/>
+          <w:color w:val="333333"/>
+          <w:sz w:val="21"/>
+          <w:szCs w:val="21"/>
+        </w:rPr>
+        <w:t xml:space="preserve"> is een</w:t>
+      </w:r>
+      <w:r>
+        <w:t xml:space="preserve"> lijst van Mollie_API_Object_Issuer objecten zijn. </w:t>
+      </w:r>
+    </w:p>
+    <w:p>
+      <w:r>
+        <w:t xml:space="preserve">Gebruik de eigenschap $ id van dit object in de API-oproep, en het property  $name  voor het weergeven van de uitgevende instelling om uw klant. </w:t>
+      </w:r>
+    </w:p>
+    <w:p>
+      <w:pPr>
+        <w:pStyle w:val="Normaalweb"/>
+        <w:spacing w:before="0" w:beforeAutospacing="0" w:after="240" w:afterAutospacing="0" w:line="384" w:lineRule="atLeast"/>
+        <w:rPr>
+          <w:rFonts w:ascii="Helvetica" w:hAnsi="Helvetica" w:cs="Helvetica"/>
+          <w:color w:val="333333"/>
+        </w:rPr>
+      </w:pPr>
+      <w:r>
+        <w:rPr>
+          <w:rFonts w:ascii="Helvetica" w:hAnsi="Helvetica" w:cs="Helvetica"/>
+          <w:color w:val="333333"/>
+        </w:rPr>
+        <w:t>creëer een betaling met de geselecteerde issuer</w:t>
+      </w:r>
+    </w:p>
+    <w:p>
+      <w:pPr>
+        <w:pStyle w:val="HTML-voorafopgemaakt"/>
+        <w:shd w:val="clear" w:color="auto" w:fill="F7F7F7"/>
+        <w:rPr>
+          <w:rFonts w:ascii="Consolas" w:hAnsi="Consolas" w:cs="Consolas"/>
+          <w:color w:val="333333"/>
+          <w:sz w:val="21"/>
+          <w:szCs w:val="21"/>
+          <w:lang w:val="en-US"/>
+        </w:rPr>
+      </w:pPr>
+      <w:r>
+        <w:rPr>
+          <w:rStyle w:val="pl-s2"/>
+          <w:rFonts w:ascii="Consolas" w:hAnsi="Consolas" w:cs="Consolas"/>
+          <w:color w:val="333333"/>
+          <w:sz w:val="21"/>
+          <w:szCs w:val="21"/>
+        </w:rPr>
+        <w:t xml:space="preserve">    </w:t>
+      </w:r>
+      <w:r>
+        <w:rPr>
+          <w:rStyle w:val="pl-vo"/>
+          <w:rFonts w:ascii="Consolas" w:hAnsi="Consolas" w:cs="Consolas"/>
+          <w:color w:val="333333"/>
+          <w:sz w:val="21"/>
+          <w:szCs w:val="21"/>
+          <w:lang w:val="en-US"/>
+        </w:rPr>
+        <w:t>$payment</w:t>
+      </w:r>
+      <w:r>
+        <w:rPr>
+          <w:rStyle w:val="pl-s2"/>
+          <w:rFonts w:ascii="Consolas" w:hAnsi="Consolas" w:cs="Consolas"/>
+          <w:color w:val="333333"/>
+          <w:sz w:val="21"/>
+          <w:szCs w:val="21"/>
+          <w:lang w:val="en-US"/>
+        </w:rPr>
+        <w:t xml:space="preserve"> </w:t>
+      </w:r>
+      <w:r>
+        <w:rPr>
+          <w:rStyle w:val="pl-k"/>
+          <w:rFonts w:ascii="Consolas" w:hAnsi="Consolas" w:cs="Consolas"/>
+          <w:color w:val="A71D5D"/>
+          <w:sz w:val="21"/>
+          <w:szCs w:val="21"/>
+          <w:lang w:val="en-US"/>
+        </w:rPr>
+        <w:t>=</w:t>
+      </w:r>
+      <w:r>
+        <w:rPr>
+          <w:rStyle w:val="pl-s2"/>
+          <w:rFonts w:ascii="Consolas" w:hAnsi="Consolas" w:cs="Consolas"/>
+          <w:color w:val="333333"/>
+          <w:sz w:val="21"/>
+          <w:szCs w:val="21"/>
+          <w:lang w:val="en-US"/>
+        </w:rPr>
+        <w:t xml:space="preserve"> </w:t>
+      </w:r>
+      <w:r>
+        <w:rPr>
+          <w:rStyle w:val="pl-vo"/>
+          <w:rFonts w:ascii="Consolas" w:hAnsi="Consolas" w:cs="Consolas"/>
+          <w:color w:val="333333"/>
+          <w:sz w:val="21"/>
+          <w:szCs w:val="21"/>
+          <w:lang w:val="en-US"/>
+        </w:rPr>
+        <w:t>$mollie</w:t>
+      </w:r>
+      <w:r>
+        <w:rPr>
+          <w:rStyle w:val="pl-k"/>
+          <w:rFonts w:ascii="Consolas" w:hAnsi="Consolas" w:cs="Consolas"/>
+          <w:color w:val="A71D5D"/>
+          <w:sz w:val="21"/>
+          <w:szCs w:val="21"/>
+          <w:lang w:val="en-US"/>
+        </w:rPr>
+        <w:t>-&gt;</w:t>
+      </w:r>
+      <w:r>
+        <w:rPr>
+          <w:rStyle w:val="pl-vo"/>
+          <w:rFonts w:ascii="Consolas" w:hAnsi="Consolas" w:cs="Consolas"/>
+          <w:color w:val="333333"/>
+          <w:sz w:val="21"/>
+          <w:szCs w:val="21"/>
+          <w:lang w:val="en-US"/>
+        </w:rPr>
+        <w:t>payments</w:t>
+      </w:r>
+      <w:r>
+        <w:rPr>
+          <w:rStyle w:val="pl-k"/>
+          <w:rFonts w:ascii="Consolas" w:hAnsi="Consolas" w:cs="Consolas"/>
+          <w:color w:val="A71D5D"/>
+          <w:sz w:val="21"/>
+          <w:szCs w:val="21"/>
+          <w:lang w:val="en-US"/>
+        </w:rPr>
+        <w:t>-&gt;</w:t>
+      </w:r>
+      <w:r>
+        <w:rPr>
+          <w:rStyle w:val="pl-s2"/>
+          <w:rFonts w:ascii="Consolas" w:hAnsi="Consolas" w:cs="Consolas"/>
+          <w:color w:val="333333"/>
+          <w:sz w:val="21"/>
+          <w:szCs w:val="21"/>
+          <w:lang w:val="en-US"/>
+        </w:rPr>
+        <w:t>create(</w:t>
+      </w:r>
+      <w:r>
+        <w:rPr>
+          <w:rStyle w:val="pl-s3"/>
+          <w:rFonts w:ascii="Consolas" w:hAnsi="Consolas" w:cs="Consolas"/>
+          <w:color w:val="0086B3"/>
+          <w:sz w:val="21"/>
+          <w:szCs w:val="21"/>
+          <w:lang w:val="en-US"/>
+        </w:rPr>
+        <w:t>array</w:t>
+      </w:r>
+      <w:r>
+        <w:rPr>
+          <w:rStyle w:val="pl-s2"/>
+          <w:rFonts w:ascii="Consolas" w:hAnsi="Consolas" w:cs="Consolas"/>
+          <w:color w:val="333333"/>
+          <w:sz w:val="21"/>
+          <w:szCs w:val="21"/>
+          <w:lang w:val="en-US"/>
+        </w:rPr>
+        <w:t>(</w:t>
+      </w:r>
+    </w:p>
+    <w:p>
+      <w:pPr>
+        <w:pStyle w:val="HTML-voorafopgemaakt"/>
+        <w:shd w:val="clear" w:color="auto" w:fill="F7F7F7"/>
+        <w:rPr>
+          <w:rFonts w:ascii="Consolas" w:hAnsi="Consolas" w:cs="Consolas"/>
+          <w:color w:val="333333"/>
+          <w:sz w:val="21"/>
+          <w:szCs w:val="21"/>
+          <w:lang w:val="en-US"/>
+        </w:rPr>
+      </w:pPr>
+      <w:r>
+        <w:rPr>
+          <w:rStyle w:val="pl-s2"/>
+          <w:rFonts w:ascii="Consolas" w:hAnsi="Consolas" w:cs="Consolas"/>
+          <w:color w:val="333333"/>
+          <w:sz w:val="21"/>
+          <w:szCs w:val="21"/>
+          <w:lang w:val="en-US"/>
+        </w:rPr>
+        <w:t xml:space="preserve">        </w:t>
+      </w:r>
+      <w:r>
+        <w:rPr>
+          <w:rStyle w:val="pl-pds"/>
+          <w:rFonts w:ascii="Consolas" w:hAnsi="Consolas" w:cs="Consolas"/>
+          <w:color w:val="DF5000"/>
+          <w:sz w:val="21"/>
+          <w:szCs w:val="21"/>
+          <w:lang w:val="en-US"/>
+        </w:rPr>
+        <w:t>"</w:t>
+      </w:r>
+      <w:r>
+        <w:rPr>
+          <w:rStyle w:val="pl-s1"/>
+          <w:rFonts w:ascii="Consolas" w:hAnsi="Consolas" w:cs="Consolas"/>
+          <w:color w:val="DF5000"/>
+          <w:sz w:val="21"/>
+          <w:szCs w:val="21"/>
+          <w:lang w:val="en-US"/>
+        </w:rPr>
+        <w:t>amount</w:t>
+      </w:r>
+      <w:r>
+        <w:rPr>
+          <w:rStyle w:val="pl-pds"/>
+          <w:rFonts w:ascii="Consolas" w:hAnsi="Consolas" w:cs="Consolas"/>
+          <w:color w:val="DF5000"/>
+          <w:sz w:val="21"/>
+          <w:szCs w:val="21"/>
+          <w:lang w:val="en-US"/>
+        </w:rPr>
+        <w:t>"</w:t>
+      </w:r>
+      <w:r>
+        <w:rPr>
+          <w:rStyle w:val="pl-s2"/>
+          <w:rFonts w:ascii="Consolas" w:hAnsi="Consolas" w:cs="Consolas"/>
+          <w:color w:val="333333"/>
+          <w:sz w:val="21"/>
+          <w:szCs w:val="21"/>
+          <w:lang w:val="en-US"/>
+        </w:rPr>
+        <w:t xml:space="preserve">      </w:t>
+      </w:r>
+      <w:r>
+        <w:rPr>
+          <w:rStyle w:val="pl-k"/>
+          <w:rFonts w:ascii="Consolas" w:hAnsi="Consolas" w:cs="Consolas"/>
+          <w:color w:val="A71D5D"/>
+          <w:sz w:val="21"/>
+          <w:szCs w:val="21"/>
+          <w:lang w:val="en-US"/>
+        </w:rPr>
+        <w:t>=&gt;</w:t>
+      </w:r>
+      <w:r>
+        <w:rPr>
+          <w:rStyle w:val="pl-s2"/>
+          <w:rFonts w:ascii="Consolas" w:hAnsi="Consolas" w:cs="Consolas"/>
+          <w:color w:val="333333"/>
+          <w:sz w:val="21"/>
+          <w:szCs w:val="21"/>
+          <w:lang w:val="en-US"/>
+        </w:rPr>
+        <w:t xml:space="preserve"> </w:t>
+      </w:r>
+      <w:r>
+        <w:rPr>
+          <w:rStyle w:val="pl-c1"/>
+          <w:rFonts w:ascii="Consolas" w:hAnsi="Consolas" w:cs="Consolas"/>
+          <w:color w:val="0086B3"/>
+          <w:sz w:val="21"/>
+          <w:szCs w:val="21"/>
+          <w:lang w:val="en-US"/>
+        </w:rPr>
+        <w:t>10.00</w:t>
+      </w:r>
+      <w:r>
+        <w:rPr>
+          <w:rStyle w:val="pl-s2"/>
+          <w:rFonts w:ascii="Consolas" w:hAnsi="Consolas" w:cs="Consolas"/>
+          <w:color w:val="333333"/>
+          <w:sz w:val="21"/>
+          <w:szCs w:val="21"/>
+          <w:lang w:val="en-US"/>
+        </w:rPr>
+        <w:t>,</w:t>
+      </w:r>
+    </w:p>
+    <w:p>
+      <w:pPr>
+        <w:pStyle w:val="HTML-voorafopgemaakt"/>
+        <w:shd w:val="clear" w:color="auto" w:fill="F7F7F7"/>
+        <w:rPr>
+          <w:rFonts w:ascii="Consolas" w:hAnsi="Consolas" w:cs="Consolas"/>
+          <w:color w:val="333333"/>
+          <w:sz w:val="21"/>
+          <w:szCs w:val="21"/>
+          <w:lang w:val="en-US"/>
+        </w:rPr>
+      </w:pPr>
+      <w:r>
+        <w:rPr>
+          <w:rStyle w:val="pl-s2"/>
+          <w:rFonts w:ascii="Consolas" w:hAnsi="Consolas" w:cs="Consolas"/>
+          <w:color w:val="333333"/>
+          <w:sz w:val="21"/>
+          <w:szCs w:val="21"/>
+          <w:lang w:val="en-US"/>
+        </w:rPr>
+        <w:t xml:space="preserve">        </w:t>
+      </w:r>
+      <w:r>
+        <w:rPr>
+          <w:rStyle w:val="pl-pds"/>
+          <w:rFonts w:ascii="Consolas" w:hAnsi="Consolas" w:cs="Consolas"/>
+          <w:color w:val="DF5000"/>
+          <w:sz w:val="21"/>
+          <w:szCs w:val="21"/>
+          <w:lang w:val="en-US"/>
+        </w:rPr>
+        <w:t>"</w:t>
+      </w:r>
+      <w:r>
+        <w:rPr>
+          <w:rStyle w:val="pl-s1"/>
+          <w:rFonts w:ascii="Consolas" w:hAnsi="Consolas" w:cs="Consolas"/>
+          <w:color w:val="DF5000"/>
+          <w:sz w:val="21"/>
+          <w:szCs w:val="21"/>
+          <w:lang w:val="en-US"/>
+        </w:rPr>
+        <w:t>description</w:t>
+      </w:r>
+      <w:r>
+        <w:rPr>
+          <w:rStyle w:val="pl-pds"/>
+          <w:rFonts w:ascii="Consolas" w:hAnsi="Consolas" w:cs="Consolas"/>
+          <w:color w:val="DF5000"/>
+          <w:sz w:val="21"/>
+          <w:szCs w:val="21"/>
+          <w:lang w:val="en-US"/>
+        </w:rPr>
+        <w:t>"</w:t>
+      </w:r>
+      <w:r>
+        <w:rPr>
+          <w:rStyle w:val="pl-s2"/>
+          <w:rFonts w:ascii="Consolas" w:hAnsi="Consolas" w:cs="Consolas"/>
+          <w:color w:val="333333"/>
+          <w:sz w:val="21"/>
+          <w:szCs w:val="21"/>
+          <w:lang w:val="en-US"/>
+        </w:rPr>
+        <w:t xml:space="preserve"> </w:t>
+      </w:r>
+      <w:r>
+        <w:rPr>
+          <w:rStyle w:val="pl-k"/>
+          <w:rFonts w:ascii="Consolas" w:hAnsi="Consolas" w:cs="Consolas"/>
+          <w:color w:val="A71D5D"/>
+          <w:sz w:val="21"/>
+          <w:szCs w:val="21"/>
+          <w:lang w:val="en-US"/>
+        </w:rPr>
+        <w:t>=&gt;</w:t>
+      </w:r>
+      <w:r>
+        <w:rPr>
+          <w:rStyle w:val="pl-s2"/>
+          <w:rFonts w:ascii="Consolas" w:hAnsi="Consolas" w:cs="Consolas"/>
+          <w:color w:val="333333"/>
+          <w:sz w:val="21"/>
+          <w:szCs w:val="21"/>
+          <w:lang w:val="en-US"/>
+        </w:rPr>
+        <w:t xml:space="preserve"> </w:t>
+      </w:r>
+      <w:r>
+        <w:rPr>
+          <w:rStyle w:val="pl-pds"/>
+          <w:rFonts w:ascii="Consolas" w:hAnsi="Consolas" w:cs="Consolas"/>
+          <w:color w:val="DF5000"/>
+          <w:sz w:val="21"/>
+          <w:szCs w:val="21"/>
+          <w:lang w:val="en-US"/>
+        </w:rPr>
+        <w:t>"</w:t>
+      </w:r>
+      <w:r>
+        <w:rPr>
+          <w:rStyle w:val="pl-s1"/>
+          <w:rFonts w:ascii="Consolas" w:hAnsi="Consolas" w:cs="Consolas"/>
+          <w:color w:val="DF5000"/>
+          <w:sz w:val="21"/>
+          <w:szCs w:val="21"/>
+          <w:lang w:val="en-US"/>
+        </w:rPr>
+        <w:t>My first API payment</w:t>
+      </w:r>
+      <w:r>
+        <w:rPr>
+          <w:rStyle w:val="pl-pds"/>
+          <w:rFonts w:ascii="Consolas" w:hAnsi="Consolas" w:cs="Consolas"/>
+          <w:color w:val="DF5000"/>
+          <w:sz w:val="21"/>
+          <w:szCs w:val="21"/>
+          <w:lang w:val="en-US"/>
+        </w:rPr>
+        <w:t>"</w:t>
+      </w:r>
+      <w:r>
+        <w:rPr>
+          <w:rStyle w:val="pl-s2"/>
+          <w:rFonts w:ascii="Consolas" w:hAnsi="Consolas" w:cs="Consolas"/>
+          <w:color w:val="333333"/>
+          <w:sz w:val="21"/>
+          <w:szCs w:val="21"/>
+          <w:lang w:val="en-US"/>
+        </w:rPr>
+        <w:t>,</w:t>
+      </w:r>
+    </w:p>
+    <w:p>
+      <w:pPr>
+        <w:pStyle w:val="HTML-voorafopgemaakt"/>
+        <w:shd w:val="clear" w:color="auto" w:fill="F7F7F7"/>
+        <w:rPr>
+          <w:rFonts w:ascii="Consolas" w:hAnsi="Consolas" w:cs="Consolas"/>
+          <w:color w:val="333333"/>
+          <w:sz w:val="21"/>
+          <w:szCs w:val="21"/>
+          <w:lang w:val="en-US"/>
+        </w:rPr>
+      </w:pPr>
+      <w:r>
+        <w:rPr>
+          <w:rStyle w:val="pl-s2"/>
+          <w:rFonts w:ascii="Consolas" w:hAnsi="Consolas" w:cs="Consolas"/>
+          <w:color w:val="333333"/>
+          <w:sz w:val="21"/>
+          <w:szCs w:val="21"/>
+          <w:lang w:val="en-US"/>
+        </w:rPr>
+        <w:t xml:space="preserve">        </w:t>
+      </w:r>
+      <w:r>
+        <w:rPr>
+          <w:rStyle w:val="pl-pds"/>
+          <w:rFonts w:ascii="Consolas" w:hAnsi="Consolas" w:cs="Consolas"/>
+          <w:color w:val="DF5000"/>
+          <w:sz w:val="21"/>
+          <w:szCs w:val="21"/>
+          <w:lang w:val="en-US"/>
+        </w:rPr>
+        <w:t>"</w:t>
+      </w:r>
+      <w:r>
+        <w:rPr>
+          <w:rStyle w:val="pl-s1"/>
+          <w:rFonts w:ascii="Consolas" w:hAnsi="Consolas" w:cs="Consolas"/>
+          <w:color w:val="DF5000"/>
+          <w:sz w:val="21"/>
+          <w:szCs w:val="21"/>
+          <w:lang w:val="en-US"/>
+        </w:rPr>
+        <w:t>redirectUrl</w:t>
+      </w:r>
+      <w:r>
+        <w:rPr>
+          <w:rStyle w:val="pl-pds"/>
+          <w:rFonts w:ascii="Consolas" w:hAnsi="Consolas" w:cs="Consolas"/>
+          <w:color w:val="DF5000"/>
+          <w:sz w:val="21"/>
+          <w:szCs w:val="21"/>
+          <w:lang w:val="en-US"/>
+        </w:rPr>
+        <w:t>"</w:t>
+      </w:r>
+      <w:r>
+        <w:rPr>
+          <w:rStyle w:val="pl-s2"/>
+          <w:rFonts w:ascii="Consolas" w:hAnsi="Consolas" w:cs="Consolas"/>
+          <w:color w:val="333333"/>
+          <w:sz w:val="21"/>
+          <w:szCs w:val="21"/>
+          <w:lang w:val="en-US"/>
+        </w:rPr>
+        <w:t xml:space="preserve"> </w:t>
+      </w:r>
+      <w:r>
+        <w:rPr>
+          <w:rStyle w:val="pl-k"/>
+          <w:rFonts w:ascii="Consolas" w:hAnsi="Consolas" w:cs="Consolas"/>
+          <w:color w:val="A71D5D"/>
+          <w:sz w:val="21"/>
+          <w:szCs w:val="21"/>
+          <w:lang w:val="en-US"/>
+        </w:rPr>
+        <w:t>=&gt;</w:t>
+      </w:r>
+      <w:r>
+        <w:rPr>
+          <w:rStyle w:val="pl-s2"/>
+          <w:rFonts w:ascii="Consolas" w:hAnsi="Consolas" w:cs="Consolas"/>
+          <w:color w:val="333333"/>
+          <w:sz w:val="21"/>
+          <w:szCs w:val="21"/>
+          <w:lang w:val="en-US"/>
+        </w:rPr>
+        <w:t xml:space="preserve"> </w:t>
+      </w:r>
+      <w:r>
+        <w:rPr>
+          <w:rStyle w:val="pl-pds"/>
+          <w:rFonts w:ascii="Consolas" w:hAnsi="Consolas" w:cs="Consolas"/>
+          <w:color w:val="DF5000"/>
+          <w:sz w:val="21"/>
+          <w:szCs w:val="21"/>
+          <w:lang w:val="en-US"/>
+        </w:rPr>
+        <w:t>"</w:t>
+      </w:r>
+      <w:r>
+        <w:rPr>
+          <w:rStyle w:val="pl-s1"/>
+          <w:rFonts w:ascii="Consolas" w:hAnsi="Consolas" w:cs="Consolas"/>
+          <w:color w:val="DF5000"/>
+          <w:sz w:val="21"/>
+          <w:szCs w:val="21"/>
+          <w:lang w:val="en-US"/>
+        </w:rPr>
+        <w:t>https://webshop.example.org/order/12345/</w:t>
+      </w:r>
+      <w:r>
+        <w:rPr>
+          <w:rStyle w:val="pl-pds"/>
+          <w:rFonts w:ascii="Consolas" w:hAnsi="Consolas" w:cs="Consolas"/>
+          <w:color w:val="DF5000"/>
+          <w:sz w:val="21"/>
+          <w:szCs w:val="21"/>
+          <w:lang w:val="en-US"/>
+        </w:rPr>
+        <w:t>"</w:t>
+      </w:r>
+      <w:r>
+        <w:rPr>
+          <w:rStyle w:val="pl-s2"/>
+          <w:rFonts w:ascii="Consolas" w:hAnsi="Consolas" w:cs="Consolas"/>
+          <w:color w:val="333333"/>
+          <w:sz w:val="21"/>
+          <w:szCs w:val="21"/>
+          <w:lang w:val="en-US"/>
+        </w:rPr>
+        <w:t>,</w:t>
+      </w:r>
+    </w:p>
+    <w:p>
+      <w:pPr>
+        <w:pStyle w:val="HTML-voorafopgemaakt"/>
+        <w:shd w:val="clear" w:color="auto" w:fill="F7F7F7"/>
+        <w:rPr>
+          <w:rFonts w:ascii="Consolas" w:hAnsi="Consolas" w:cs="Consolas"/>
+          <w:color w:val="333333"/>
+          <w:sz w:val="21"/>
+          <w:szCs w:val="21"/>
+          <w:lang w:val="en-US"/>
+        </w:rPr>
+      </w:pPr>
+      <w:r>
+        <w:rPr>
+          <w:rStyle w:val="pl-s2"/>
+          <w:rFonts w:ascii="Consolas" w:hAnsi="Consolas" w:cs="Consolas"/>
+          <w:color w:val="333333"/>
+          <w:sz w:val="21"/>
+          <w:szCs w:val="21"/>
+          <w:lang w:val="en-US"/>
+        </w:rPr>
+        <w:t xml:space="preserve">        </w:t>
+      </w:r>
+      <w:r>
+        <w:rPr>
+          <w:rStyle w:val="pl-pds"/>
+          <w:rFonts w:ascii="Consolas" w:hAnsi="Consolas" w:cs="Consolas"/>
+          <w:color w:val="DF5000"/>
+          <w:sz w:val="21"/>
+          <w:szCs w:val="21"/>
+          <w:lang w:val="en-US"/>
+        </w:rPr>
+        <w:t>"</w:t>
+      </w:r>
+      <w:r>
+        <w:rPr>
+          <w:rStyle w:val="pl-s1"/>
+          <w:rFonts w:ascii="Consolas" w:hAnsi="Consolas" w:cs="Consolas"/>
+          <w:color w:val="DF5000"/>
+          <w:sz w:val="21"/>
+          <w:szCs w:val="21"/>
+          <w:lang w:val="en-US"/>
+        </w:rPr>
+        <w:t>method</w:t>
+      </w:r>
+      <w:r>
+        <w:rPr>
+          <w:rStyle w:val="pl-pds"/>
+          <w:rFonts w:ascii="Consolas" w:hAnsi="Consolas" w:cs="Consolas"/>
+          <w:color w:val="DF5000"/>
+          <w:sz w:val="21"/>
+          <w:szCs w:val="21"/>
+          <w:lang w:val="en-US"/>
+        </w:rPr>
+        <w:t>"</w:t>
+      </w:r>
+      <w:r>
+        <w:rPr>
+          <w:rStyle w:val="pl-s2"/>
+          <w:rFonts w:ascii="Consolas" w:hAnsi="Consolas" w:cs="Consolas"/>
+          <w:color w:val="333333"/>
+          <w:sz w:val="21"/>
+          <w:szCs w:val="21"/>
+          <w:lang w:val="en-US"/>
+        </w:rPr>
+        <w:t xml:space="preserve"> </w:t>
+      </w:r>
+      <w:r>
+        <w:rPr>
+          <w:rStyle w:val="pl-k"/>
+          <w:rFonts w:ascii="Consolas" w:hAnsi="Consolas" w:cs="Consolas"/>
+          <w:color w:val="A71D5D"/>
+          <w:sz w:val="21"/>
+          <w:szCs w:val="21"/>
+          <w:lang w:val="en-US"/>
+        </w:rPr>
+        <w:t>=&gt;</w:t>
+      </w:r>
+      <w:r>
+        <w:rPr>
+          <w:rStyle w:val="pl-s2"/>
+          <w:rFonts w:ascii="Consolas" w:hAnsi="Consolas" w:cs="Consolas"/>
+          <w:color w:val="333333"/>
+          <w:sz w:val="21"/>
+          <w:szCs w:val="21"/>
+          <w:lang w:val="en-US"/>
+        </w:rPr>
+        <w:t xml:space="preserve"> </w:t>
+      </w:r>
+      <w:r>
+        <w:rPr>
+          <w:rStyle w:val="pl-s3"/>
+          <w:rFonts w:ascii="Consolas" w:hAnsi="Consolas" w:cs="Consolas"/>
+          <w:color w:val="0086B3"/>
+          <w:sz w:val="21"/>
+          <w:szCs w:val="21"/>
+          <w:lang w:val="en-US"/>
+        </w:rPr>
+        <w:t>Mollie_API_Object_Method</w:t>
+      </w:r>
+      <w:r>
+        <w:rPr>
+          <w:rStyle w:val="pl-k"/>
+          <w:rFonts w:ascii="Consolas" w:hAnsi="Consolas" w:cs="Consolas"/>
+          <w:color w:val="A71D5D"/>
+          <w:sz w:val="21"/>
+          <w:szCs w:val="21"/>
+          <w:lang w:val="en-US"/>
+        </w:rPr>
+        <w:t>::</w:t>
+      </w:r>
+      <w:r>
+        <w:rPr>
+          <w:rStyle w:val="pl-c1"/>
+          <w:rFonts w:ascii="Consolas" w:hAnsi="Consolas" w:cs="Consolas"/>
+          <w:color w:val="0086B3"/>
+          <w:sz w:val="21"/>
+          <w:szCs w:val="21"/>
+          <w:lang w:val="en-US"/>
+        </w:rPr>
+        <w:t>IDEAL</w:t>
+      </w:r>
+      <w:r>
+        <w:rPr>
+          <w:rStyle w:val="pl-s2"/>
+          <w:rFonts w:ascii="Consolas" w:hAnsi="Consolas" w:cs="Consolas"/>
+          <w:color w:val="333333"/>
+          <w:sz w:val="21"/>
+          <w:szCs w:val="21"/>
+          <w:lang w:val="en-US"/>
+        </w:rPr>
+        <w:t>,</w:t>
+      </w:r>
+    </w:p>
+    <w:p>
+      <w:pPr>
+        <w:pStyle w:val="HTML-voorafopgemaakt"/>
+        <w:shd w:val="clear" w:color="auto" w:fill="F7F7F7"/>
+        <w:rPr>
+          <w:rFonts w:ascii="Consolas" w:hAnsi="Consolas" w:cs="Consolas"/>
+          <w:color w:val="333333"/>
+          <w:sz w:val="21"/>
+          <w:szCs w:val="21"/>
+          <w:lang w:val="en-US"/>
+        </w:rPr>
+      </w:pPr>
+      <w:r>
+        <w:rPr>
+          <w:rStyle w:val="pl-s2"/>
+          <w:rFonts w:ascii="Consolas" w:hAnsi="Consolas" w:cs="Consolas"/>
+          <w:color w:val="333333"/>
+          <w:sz w:val="21"/>
+          <w:szCs w:val="21"/>
+          <w:lang w:val="en-US"/>
+        </w:rPr>
+        <w:t xml:space="preserve">        </w:t>
+      </w:r>
+      <w:r>
+        <w:rPr>
+          <w:rStyle w:val="pl-pds"/>
+          <w:rFonts w:ascii="Consolas" w:hAnsi="Consolas" w:cs="Consolas"/>
+          <w:color w:val="DF5000"/>
+          <w:sz w:val="21"/>
+          <w:szCs w:val="21"/>
+          <w:lang w:val="en-US"/>
+        </w:rPr>
+        <w:t>"</w:t>
+      </w:r>
+      <w:r>
+        <w:rPr>
+          <w:rStyle w:val="pl-s1"/>
+          <w:rFonts w:ascii="Consolas" w:hAnsi="Consolas" w:cs="Consolas"/>
+          <w:color w:val="DF5000"/>
+          <w:sz w:val="21"/>
+          <w:szCs w:val="21"/>
+          <w:lang w:val="en-US"/>
+        </w:rPr>
+        <w:t>issuer</w:t>
+      </w:r>
+      <w:r>
+        <w:rPr>
+          <w:rStyle w:val="pl-pds"/>
+          <w:rFonts w:ascii="Consolas" w:hAnsi="Consolas" w:cs="Consolas"/>
+          <w:color w:val="DF5000"/>
+          <w:sz w:val="21"/>
+          <w:szCs w:val="21"/>
+          <w:lang w:val="en-US"/>
+        </w:rPr>
+        <w:t>"</w:t>
+      </w:r>
+      <w:r>
+        <w:rPr>
+          <w:rStyle w:val="pl-s2"/>
+          <w:rFonts w:ascii="Consolas" w:hAnsi="Consolas" w:cs="Consolas"/>
+          <w:color w:val="333333"/>
+          <w:sz w:val="21"/>
+          <w:szCs w:val="21"/>
+          <w:lang w:val="en-US"/>
+        </w:rPr>
+        <w:t xml:space="preserve"> </w:t>
+      </w:r>
+      <w:r>
+        <w:rPr>
+          <w:rStyle w:val="pl-k"/>
+          <w:rFonts w:ascii="Consolas" w:hAnsi="Consolas" w:cs="Consolas"/>
+          <w:color w:val="A71D5D"/>
+          <w:sz w:val="21"/>
+          <w:szCs w:val="21"/>
+          <w:lang w:val="en-US"/>
+        </w:rPr>
+        <w:t>=&gt;</w:t>
+      </w:r>
+      <w:r>
+        <w:rPr>
+          <w:rStyle w:val="pl-s2"/>
+          <w:rFonts w:ascii="Consolas" w:hAnsi="Consolas" w:cs="Consolas"/>
+          <w:color w:val="333333"/>
+          <w:sz w:val="21"/>
+          <w:szCs w:val="21"/>
+          <w:lang w:val="en-US"/>
+        </w:rPr>
+        <w:t xml:space="preserve"> </w:t>
+      </w:r>
+      <w:r>
+        <w:rPr>
+          <w:rStyle w:val="pl-vo"/>
+          <w:rFonts w:ascii="Consolas" w:hAnsi="Consolas" w:cs="Consolas"/>
+          <w:color w:val="333333"/>
+          <w:sz w:val="21"/>
+          <w:szCs w:val="21"/>
+          <w:lang w:val="en-US"/>
+        </w:rPr>
+        <w:t>$selected_issuer_id</w:t>
+      </w:r>
+      <w:r>
+        <w:rPr>
+          <w:rStyle w:val="pl-s2"/>
+          <w:rFonts w:ascii="Consolas" w:hAnsi="Consolas" w:cs="Consolas"/>
+          <w:color w:val="333333"/>
+          <w:sz w:val="21"/>
+          <w:szCs w:val="21"/>
+          <w:lang w:val="en-US"/>
+        </w:rPr>
+        <w:t xml:space="preserve">, </w:t>
+      </w:r>
+      <w:r>
+        <w:rPr>
+          <w:rStyle w:val="pl-c"/>
+          <w:rFonts w:ascii="Consolas" w:hAnsi="Consolas" w:cs="Consolas"/>
+          <w:color w:val="969896"/>
+          <w:sz w:val="21"/>
+          <w:szCs w:val="21"/>
+          <w:lang w:val="en-US"/>
+        </w:rPr>
+        <w:t>// e.g. "ideal_INGBNL2A"</w:t>
+      </w:r>
+    </w:p>
+    <w:p>
+      <w:pPr>
+        <w:pStyle w:val="HTML-voorafopgemaakt"/>
+        <w:shd w:val="clear" w:color="auto" w:fill="F7F7F7"/>
+        <w:rPr>
+          <w:rFonts w:ascii="Consolas" w:hAnsi="Consolas" w:cs="Consolas"/>
+          <w:color w:val="333333"/>
+          <w:sz w:val="21"/>
+          <w:szCs w:val="21"/>
+        </w:rPr>
+      </w:pPr>
+      <w:r>
+        <w:rPr>
+          <w:rStyle w:val="pl-s2"/>
+          <w:rFonts w:ascii="Consolas" w:hAnsi="Consolas" w:cs="Consolas"/>
+          <w:color w:val="333333"/>
+          <w:sz w:val="21"/>
+          <w:szCs w:val="21"/>
+          <w:lang w:val="en-US"/>
+        </w:rPr>
+        <w:t xml:space="preserve">    </w:t>
+      </w:r>
+      <w:r>
+        <w:rPr>
+          <w:rStyle w:val="pl-s2"/>
+          <w:rFonts w:ascii="Consolas" w:hAnsi="Consolas" w:cs="Consolas"/>
+          <w:color w:val="333333"/>
+          <w:sz w:val="21"/>
+          <w:szCs w:val="21"/>
+        </w:rPr>
+        <w:t>));</w:t>
+      </w:r>
+    </w:p>
+    <w:p>
+      <w:r>
+        <w:t xml:space="preserve"> </w:t>
+      </w:r>
+    </w:p>
+    <w:p>
+      <w:r>
+        <w:t xml:space="preserve">De link property van het $payment </w:t>
+      </w:r>
+      <w:r>
+        <w:t>object zal een string paymentUrl, dat is een URL die rechtstreeks verwijst naar de online bankomgeving van de geselecteerde uitgevende instelling.</w:t>
+      </w:r>
+    </w:p>
+    <w:p/>
+    <w:p>
+      <w:pPr>
         <w:rPr>
           <w:b/>
           <w:i/>
@@ -2219,10 +2649,10 @@
           <w:szCs w:val="28"/>
           <w:u w:val="single"/>
         </w:rPr>
-        <w:t>iDEAL</w:t>
-      </w:r>
-      <w:proofErr w:type="spellEnd"/>
-      <w:r>
+      </w:pPr>
+    </w:p>
+    <w:p>
+      <w:pPr>
         <w:rPr>
           <w:b/>
           <w:i/>
@@ -2230,1191 +2660,8 @@
           <w:szCs w:val="28"/>
           <w:u w:val="single"/>
         </w:rPr>
-        <w:t xml:space="preserve"> betalingen</w:t>
-      </w:r>
-    </w:p>
-    <w:p>
-      <w:r>
-        <w:t xml:space="preserve">Als je volledig </w:t>
-      </w:r>
-      <w:proofErr w:type="spellStart"/>
-      <w:r>
-        <w:t>ideal</w:t>
-      </w:r>
-      <w:proofErr w:type="spellEnd"/>
-      <w:r>
-        <w:t xml:space="preserve"> wilt </w:t>
-      </w:r>
-      <w:proofErr w:type="spellStart"/>
-      <w:r>
-        <w:t>intregeren</w:t>
-      </w:r>
-      <w:proofErr w:type="spellEnd"/>
-      <w:r>
-        <w:t xml:space="preserve"> zijn er nog een aantal extra stappen nodig om dit toe te passen.</w:t>
-      </w:r>
-    </w:p>
-    <w:p>
-      <w:r>
-        <w:t>Eerst moet je naar de lijst van banken die IDEAL ondersteunen en de klant die de bank die hij/zei wilt gebruiken om te betalen.</w:t>
-      </w:r>
-    </w:p>
-    <w:p>
-      <w:r>
-        <w:t xml:space="preserve">Halen de lijst van </w:t>
-      </w:r>
-      <w:r>
-        <w:t>banken</w:t>
-      </w:r>
-    </w:p>
-    <w:p>
-      <w:pPr>
-        <w:pStyle w:val="HTML-voorafopgemaakt"/>
-        <w:shd w:val="clear" w:color="auto" w:fill="F7F7F7"/>
-        <w:rPr>
-          <w:rFonts w:ascii="Consolas" w:hAnsi="Consolas" w:cs="Consolas"/>
-          <w:color w:val="333333"/>
-          <w:sz w:val="21"/>
-          <w:szCs w:val="21"/>
-        </w:rPr>
-      </w:pPr>
-      <w:r>
-        <w:rPr>
-          <w:rStyle w:val="pl-vo"/>
-          <w:rFonts w:ascii="Consolas" w:hAnsi="Consolas" w:cs="Consolas"/>
-          <w:color w:val="333333"/>
-          <w:sz w:val="21"/>
-          <w:szCs w:val="21"/>
-        </w:rPr>
-        <w:t>$</w:t>
-      </w:r>
-      <w:proofErr w:type="spellStart"/>
-      <w:r>
-        <w:rPr>
-          <w:rStyle w:val="pl-vo"/>
-          <w:rFonts w:ascii="Consolas" w:hAnsi="Consolas" w:cs="Consolas"/>
-          <w:color w:val="333333"/>
-          <w:sz w:val="21"/>
-          <w:szCs w:val="21"/>
-        </w:rPr>
-        <w:t>issuers</w:t>
-      </w:r>
-      <w:proofErr w:type="spellEnd"/>
-      <w:r>
-        <w:rPr>
-          <w:rStyle w:val="pl-s2"/>
-          <w:rFonts w:ascii="Consolas" w:hAnsi="Consolas" w:cs="Consolas"/>
-          <w:color w:val="333333"/>
-          <w:sz w:val="21"/>
-          <w:szCs w:val="21"/>
-        </w:rPr>
-        <w:t xml:space="preserve"> </w:t>
-      </w:r>
-      <w:r>
-        <w:rPr>
-          <w:rStyle w:val="pl-k"/>
-          <w:rFonts w:ascii="Consolas" w:hAnsi="Consolas" w:cs="Consolas"/>
-          <w:color w:val="A71D5D"/>
-          <w:sz w:val="21"/>
-          <w:szCs w:val="21"/>
-        </w:rPr>
-        <w:t>=</w:t>
-      </w:r>
-      <w:r>
-        <w:rPr>
-          <w:rStyle w:val="pl-s2"/>
-          <w:rFonts w:ascii="Consolas" w:hAnsi="Consolas" w:cs="Consolas"/>
-          <w:color w:val="333333"/>
-          <w:sz w:val="21"/>
-          <w:szCs w:val="21"/>
-        </w:rPr>
-        <w:t xml:space="preserve"> </w:t>
-      </w:r>
-      <w:r>
-        <w:rPr>
-          <w:rStyle w:val="pl-vo"/>
-          <w:rFonts w:ascii="Consolas" w:hAnsi="Consolas" w:cs="Consolas"/>
-          <w:color w:val="333333"/>
-          <w:sz w:val="21"/>
-          <w:szCs w:val="21"/>
-        </w:rPr>
-        <w:t>$</w:t>
-      </w:r>
-      <w:proofErr w:type="spellStart"/>
-      <w:r>
-        <w:rPr>
-          <w:rStyle w:val="pl-vo"/>
-          <w:rFonts w:ascii="Consolas" w:hAnsi="Consolas" w:cs="Consolas"/>
-          <w:color w:val="333333"/>
-          <w:sz w:val="21"/>
-          <w:szCs w:val="21"/>
-        </w:rPr>
-        <w:t>mollie</w:t>
-      </w:r>
-      <w:proofErr w:type="spellEnd"/>
-      <w:r>
-        <w:rPr>
-          <w:rStyle w:val="pl-k"/>
-          <w:rFonts w:ascii="Consolas" w:hAnsi="Consolas" w:cs="Consolas"/>
-          <w:color w:val="A71D5D"/>
-          <w:sz w:val="21"/>
-          <w:szCs w:val="21"/>
-        </w:rPr>
-        <w:t>-&gt;</w:t>
-      </w:r>
-      <w:proofErr w:type="spellStart"/>
-      <w:r>
-        <w:rPr>
-          <w:rStyle w:val="pl-vo"/>
-          <w:rFonts w:ascii="Consolas" w:hAnsi="Consolas" w:cs="Consolas"/>
-          <w:color w:val="333333"/>
-          <w:sz w:val="21"/>
-          <w:szCs w:val="21"/>
-        </w:rPr>
-        <w:t>issuers</w:t>
-      </w:r>
-      <w:proofErr w:type="spellEnd"/>
-      <w:r>
-        <w:rPr>
-          <w:rStyle w:val="pl-k"/>
-          <w:rFonts w:ascii="Consolas" w:hAnsi="Consolas" w:cs="Consolas"/>
-          <w:color w:val="A71D5D"/>
-          <w:sz w:val="21"/>
-          <w:szCs w:val="21"/>
-        </w:rPr>
-        <w:t>-&gt;</w:t>
-      </w:r>
-      <w:proofErr w:type="spellStart"/>
-      <w:proofErr w:type="gramStart"/>
-      <w:r>
-        <w:rPr>
-          <w:rStyle w:val="pl-s2"/>
-          <w:rFonts w:ascii="Consolas" w:hAnsi="Consolas" w:cs="Consolas"/>
-          <w:color w:val="333333"/>
-          <w:sz w:val="21"/>
-          <w:szCs w:val="21"/>
-        </w:rPr>
-        <w:t>all</w:t>
-      </w:r>
-      <w:proofErr w:type="spellEnd"/>
-      <w:proofErr w:type="gramEnd"/>
-      <w:r>
-        <w:rPr>
-          <w:rStyle w:val="pl-s2"/>
-          <w:rFonts w:ascii="Consolas" w:hAnsi="Consolas" w:cs="Consolas"/>
-          <w:color w:val="333333"/>
-          <w:sz w:val="21"/>
-          <w:szCs w:val="21"/>
-        </w:rPr>
-        <w:t>();</w:t>
-      </w:r>
-    </w:p>
-    <w:p/>
-    <w:p>
-      <w:r>
-        <w:t>$</w:t>
-      </w:r>
-      <w:r>
-        <w:t xml:space="preserve"> </w:t>
-      </w:r>
-      <w:proofErr w:type="spellStart"/>
-      <w:r>
-        <w:rPr>
-          <w:rStyle w:val="pl-vo"/>
-          <w:rFonts w:ascii="Consolas" w:hAnsi="Consolas" w:cs="Consolas"/>
-          <w:color w:val="333333"/>
-          <w:sz w:val="21"/>
-          <w:szCs w:val="21"/>
-        </w:rPr>
-        <w:t>issuers</w:t>
-      </w:r>
-      <w:proofErr w:type="spellEnd"/>
-      <w:r>
-        <w:rPr>
-          <w:rStyle w:val="pl-s2"/>
-          <w:rFonts w:ascii="Consolas" w:hAnsi="Consolas" w:cs="Consolas"/>
-          <w:color w:val="333333"/>
-          <w:sz w:val="21"/>
-          <w:szCs w:val="21"/>
-        </w:rPr>
-        <w:t xml:space="preserve"> </w:t>
-      </w:r>
-      <w:r>
-        <w:rPr>
-          <w:rStyle w:val="pl-s2"/>
-          <w:rFonts w:ascii="Consolas" w:hAnsi="Consolas" w:cs="Consolas"/>
-          <w:color w:val="333333"/>
-          <w:sz w:val="21"/>
-          <w:szCs w:val="21"/>
-        </w:rPr>
-        <w:t>is een</w:t>
-      </w:r>
-      <w:r>
-        <w:t xml:space="preserve"> lijst van </w:t>
-      </w:r>
-      <w:proofErr w:type="spellStart"/>
-      <w:r>
-        <w:t>Mollie_API_Object_Issuer</w:t>
-      </w:r>
-      <w:proofErr w:type="spellEnd"/>
-      <w:r>
-        <w:t xml:space="preserve"> objecten zijn. </w:t>
-      </w:r>
-    </w:p>
-    <w:p>
-      <w:r>
-        <w:t xml:space="preserve">Gebruik de eigenschap $ </w:t>
-      </w:r>
-      <w:proofErr w:type="spellStart"/>
-      <w:r>
-        <w:t>id</w:t>
-      </w:r>
-      <w:proofErr w:type="spellEnd"/>
-      <w:r>
-        <w:t xml:space="preserve"> van dit object in de API-oproep, en het </w:t>
-      </w:r>
-      <w:r>
-        <w:t xml:space="preserve">property </w:t>
-      </w:r>
-      <w:r>
-        <w:t xml:space="preserve"> </w:t>
-      </w:r>
-      <w:proofErr w:type="gramStart"/>
-      <w:r>
-        <w:t>$</w:t>
-      </w:r>
-      <w:r>
-        <w:t xml:space="preserve">name </w:t>
-      </w:r>
-      <w:r>
-        <w:t xml:space="preserve"> </w:t>
-      </w:r>
-      <w:proofErr w:type="gramEnd"/>
-      <w:r>
-        <w:t xml:space="preserve">voor het weergeven van de uitgevende instelling om uw klant. </w:t>
-      </w:r>
-    </w:p>
-    <w:p>
-      <w:pPr>
-        <w:pStyle w:val="Normaalweb"/>
-        <w:spacing w:before="0" w:beforeAutospacing="0" w:after="240" w:afterAutospacing="0" w:line="384" w:lineRule="atLeast"/>
-        <w:rPr>
-          <w:rFonts w:ascii="Helvetica" w:hAnsi="Helvetica" w:cs="Helvetica"/>
-          <w:color w:val="333333"/>
-        </w:rPr>
-      </w:pPr>
-      <w:proofErr w:type="gramStart"/>
-      <w:r>
-        <w:rPr>
-          <w:rFonts w:ascii="Helvetica" w:hAnsi="Helvetica" w:cs="Helvetica"/>
-          <w:color w:val="333333"/>
-        </w:rPr>
-        <w:t>creëer</w:t>
-      </w:r>
-      <w:proofErr w:type="gramEnd"/>
-      <w:r>
-        <w:rPr>
-          <w:rFonts w:ascii="Helvetica" w:hAnsi="Helvetica" w:cs="Helvetica"/>
-          <w:color w:val="333333"/>
-        </w:rPr>
-        <w:t xml:space="preserve"> een betaling met de geselecteerde </w:t>
-      </w:r>
-      <w:proofErr w:type="spellStart"/>
-      <w:r>
-        <w:rPr>
-          <w:rFonts w:ascii="Helvetica" w:hAnsi="Helvetica" w:cs="Helvetica"/>
-          <w:color w:val="333333"/>
-        </w:rPr>
-        <w:t>issuer</w:t>
-      </w:r>
-      <w:proofErr w:type="spellEnd"/>
-    </w:p>
-    <w:p>
-      <w:pPr>
-        <w:pStyle w:val="HTML-voorafopgemaakt"/>
-        <w:shd w:val="clear" w:color="auto" w:fill="F7F7F7"/>
-        <w:rPr>
-          <w:rFonts w:ascii="Consolas" w:hAnsi="Consolas" w:cs="Consolas"/>
-          <w:color w:val="333333"/>
-          <w:sz w:val="21"/>
-          <w:szCs w:val="21"/>
-          <w:lang w:val="en-US"/>
-        </w:rPr>
-      </w:pPr>
-      <w:r>
-        <w:rPr>
-          <w:rStyle w:val="pl-s2"/>
-          <w:rFonts w:ascii="Consolas" w:hAnsi="Consolas" w:cs="Consolas"/>
-          <w:color w:val="333333"/>
-          <w:sz w:val="21"/>
-          <w:szCs w:val="21"/>
-        </w:rPr>
-        <w:t xml:space="preserve">    </w:t>
-      </w:r>
-      <w:r>
-        <w:rPr>
-          <w:rStyle w:val="pl-vo"/>
-          <w:rFonts w:ascii="Consolas" w:hAnsi="Consolas" w:cs="Consolas"/>
-          <w:color w:val="333333"/>
-          <w:sz w:val="21"/>
-          <w:szCs w:val="21"/>
-          <w:lang w:val="en-US"/>
-        </w:rPr>
-        <w:t>$payment</w:t>
-      </w:r>
-      <w:r>
-        <w:rPr>
-          <w:rStyle w:val="pl-s2"/>
-          <w:rFonts w:ascii="Consolas" w:hAnsi="Consolas" w:cs="Consolas"/>
-          <w:color w:val="333333"/>
-          <w:sz w:val="21"/>
-          <w:szCs w:val="21"/>
-          <w:lang w:val="en-US"/>
-        </w:rPr>
-        <w:t xml:space="preserve"> </w:t>
-      </w:r>
-      <w:r>
-        <w:rPr>
-          <w:rStyle w:val="pl-k"/>
-          <w:rFonts w:ascii="Consolas" w:hAnsi="Consolas" w:cs="Consolas"/>
-          <w:color w:val="A71D5D"/>
-          <w:sz w:val="21"/>
-          <w:szCs w:val="21"/>
-          <w:lang w:val="en-US"/>
-        </w:rPr>
-        <w:t>=</w:t>
-      </w:r>
-      <w:r>
-        <w:rPr>
-          <w:rStyle w:val="pl-s2"/>
-          <w:rFonts w:ascii="Consolas" w:hAnsi="Consolas" w:cs="Consolas"/>
-          <w:color w:val="333333"/>
-          <w:sz w:val="21"/>
-          <w:szCs w:val="21"/>
-          <w:lang w:val="en-US"/>
-        </w:rPr>
-        <w:t xml:space="preserve"> </w:t>
-      </w:r>
-      <w:r>
-        <w:rPr>
-          <w:rStyle w:val="pl-vo"/>
-          <w:rFonts w:ascii="Consolas" w:hAnsi="Consolas" w:cs="Consolas"/>
-          <w:color w:val="333333"/>
-          <w:sz w:val="21"/>
-          <w:szCs w:val="21"/>
-          <w:lang w:val="en-US"/>
-        </w:rPr>
-        <w:t>$</w:t>
-      </w:r>
-      <w:proofErr w:type="spellStart"/>
-      <w:r>
-        <w:rPr>
-          <w:rStyle w:val="pl-vo"/>
-          <w:rFonts w:ascii="Consolas" w:hAnsi="Consolas" w:cs="Consolas"/>
-          <w:color w:val="333333"/>
-          <w:sz w:val="21"/>
-          <w:szCs w:val="21"/>
-          <w:lang w:val="en-US"/>
-        </w:rPr>
-        <w:t>mollie</w:t>
-      </w:r>
-      <w:proofErr w:type="spellEnd"/>
-      <w:r>
-        <w:rPr>
-          <w:rStyle w:val="pl-k"/>
-          <w:rFonts w:ascii="Consolas" w:hAnsi="Consolas" w:cs="Consolas"/>
-          <w:color w:val="A71D5D"/>
-          <w:sz w:val="21"/>
-          <w:szCs w:val="21"/>
-          <w:lang w:val="en-US"/>
-        </w:rPr>
-        <w:t>-&gt;</w:t>
-      </w:r>
-      <w:r>
-        <w:rPr>
-          <w:rStyle w:val="pl-vo"/>
-          <w:rFonts w:ascii="Consolas" w:hAnsi="Consolas" w:cs="Consolas"/>
-          <w:color w:val="333333"/>
-          <w:sz w:val="21"/>
-          <w:szCs w:val="21"/>
-          <w:lang w:val="en-US"/>
-        </w:rPr>
-        <w:t>payments</w:t>
-      </w:r>
-      <w:r>
-        <w:rPr>
-          <w:rStyle w:val="pl-k"/>
-          <w:rFonts w:ascii="Consolas" w:hAnsi="Consolas" w:cs="Consolas"/>
-          <w:color w:val="A71D5D"/>
-          <w:sz w:val="21"/>
-          <w:szCs w:val="21"/>
-          <w:lang w:val="en-US"/>
-        </w:rPr>
-        <w:t>-&gt;</w:t>
-      </w:r>
-      <w:proofErr w:type="gramStart"/>
-      <w:r>
-        <w:rPr>
-          <w:rStyle w:val="pl-s2"/>
-          <w:rFonts w:ascii="Consolas" w:hAnsi="Consolas" w:cs="Consolas"/>
-          <w:color w:val="333333"/>
-          <w:sz w:val="21"/>
-          <w:szCs w:val="21"/>
-          <w:lang w:val="en-US"/>
-        </w:rPr>
-        <w:t>create(</w:t>
-      </w:r>
-      <w:proofErr w:type="gramEnd"/>
-      <w:r>
-        <w:rPr>
-          <w:rStyle w:val="pl-s3"/>
-          <w:rFonts w:ascii="Consolas" w:hAnsi="Consolas" w:cs="Consolas"/>
-          <w:color w:val="0086B3"/>
-          <w:sz w:val="21"/>
-          <w:szCs w:val="21"/>
-          <w:lang w:val="en-US"/>
-        </w:rPr>
-        <w:t>array</w:t>
-      </w:r>
-      <w:r>
-        <w:rPr>
-          <w:rStyle w:val="pl-s2"/>
-          <w:rFonts w:ascii="Consolas" w:hAnsi="Consolas" w:cs="Consolas"/>
-          <w:color w:val="333333"/>
-          <w:sz w:val="21"/>
-          <w:szCs w:val="21"/>
-          <w:lang w:val="en-US"/>
-        </w:rPr>
-        <w:t>(</w:t>
-      </w:r>
-    </w:p>
-    <w:p>
-      <w:pPr>
-        <w:pStyle w:val="HTML-voorafopgemaakt"/>
-        <w:shd w:val="clear" w:color="auto" w:fill="F7F7F7"/>
-        <w:rPr>
-          <w:rFonts w:ascii="Consolas" w:hAnsi="Consolas" w:cs="Consolas"/>
-          <w:color w:val="333333"/>
-          <w:sz w:val="21"/>
-          <w:szCs w:val="21"/>
-          <w:lang w:val="en-US"/>
-        </w:rPr>
-      </w:pPr>
-      <w:r>
-        <w:rPr>
-          <w:rStyle w:val="pl-s2"/>
-          <w:rFonts w:ascii="Consolas" w:hAnsi="Consolas" w:cs="Consolas"/>
-          <w:color w:val="333333"/>
-          <w:sz w:val="21"/>
-          <w:szCs w:val="21"/>
-          <w:lang w:val="en-US"/>
-        </w:rPr>
-        <w:t xml:space="preserve">        </w:t>
-      </w:r>
-      <w:r>
-        <w:rPr>
-          <w:rStyle w:val="pl-pds"/>
-          <w:rFonts w:ascii="Consolas" w:hAnsi="Consolas" w:cs="Consolas"/>
-          <w:color w:val="DF5000"/>
-          <w:sz w:val="21"/>
-          <w:szCs w:val="21"/>
-          <w:lang w:val="en-US"/>
-        </w:rPr>
-        <w:t>"</w:t>
-      </w:r>
-      <w:proofErr w:type="gramStart"/>
-      <w:r>
-        <w:rPr>
-          <w:rStyle w:val="pl-s1"/>
-          <w:rFonts w:ascii="Consolas" w:hAnsi="Consolas" w:cs="Consolas"/>
-          <w:color w:val="DF5000"/>
-          <w:sz w:val="21"/>
-          <w:szCs w:val="21"/>
-          <w:lang w:val="en-US"/>
-        </w:rPr>
-        <w:t>amount</w:t>
-      </w:r>
-      <w:proofErr w:type="gramEnd"/>
-      <w:r>
-        <w:rPr>
-          <w:rStyle w:val="pl-pds"/>
-          <w:rFonts w:ascii="Consolas" w:hAnsi="Consolas" w:cs="Consolas"/>
-          <w:color w:val="DF5000"/>
-          <w:sz w:val="21"/>
-          <w:szCs w:val="21"/>
-          <w:lang w:val="en-US"/>
-        </w:rPr>
-        <w:t>"</w:t>
-      </w:r>
-      <w:r>
-        <w:rPr>
-          <w:rStyle w:val="pl-s2"/>
-          <w:rFonts w:ascii="Consolas" w:hAnsi="Consolas" w:cs="Consolas"/>
-          <w:color w:val="333333"/>
-          <w:sz w:val="21"/>
-          <w:szCs w:val="21"/>
-          <w:lang w:val="en-US"/>
-        </w:rPr>
-        <w:t xml:space="preserve">      </w:t>
-      </w:r>
-      <w:r>
-        <w:rPr>
-          <w:rStyle w:val="pl-k"/>
-          <w:rFonts w:ascii="Consolas" w:hAnsi="Consolas" w:cs="Consolas"/>
-          <w:color w:val="A71D5D"/>
-          <w:sz w:val="21"/>
-          <w:szCs w:val="21"/>
-          <w:lang w:val="en-US"/>
-        </w:rPr>
-        <w:t>=&gt;</w:t>
-      </w:r>
-      <w:r>
-        <w:rPr>
-          <w:rStyle w:val="pl-s2"/>
-          <w:rFonts w:ascii="Consolas" w:hAnsi="Consolas" w:cs="Consolas"/>
-          <w:color w:val="333333"/>
-          <w:sz w:val="21"/>
-          <w:szCs w:val="21"/>
-          <w:lang w:val="en-US"/>
-        </w:rPr>
-        <w:t xml:space="preserve"> </w:t>
-      </w:r>
-      <w:r>
-        <w:rPr>
-          <w:rStyle w:val="pl-c1"/>
-          <w:rFonts w:ascii="Consolas" w:hAnsi="Consolas" w:cs="Consolas"/>
-          <w:color w:val="0086B3"/>
-          <w:sz w:val="21"/>
-          <w:szCs w:val="21"/>
-          <w:lang w:val="en-US"/>
-        </w:rPr>
-        <w:t>10.00</w:t>
-      </w:r>
-      <w:r>
-        <w:rPr>
-          <w:rStyle w:val="pl-s2"/>
-          <w:rFonts w:ascii="Consolas" w:hAnsi="Consolas" w:cs="Consolas"/>
-          <w:color w:val="333333"/>
-          <w:sz w:val="21"/>
-          <w:szCs w:val="21"/>
-          <w:lang w:val="en-US"/>
-        </w:rPr>
-        <w:t>,</w:t>
-      </w:r>
-    </w:p>
-    <w:p>
-      <w:pPr>
-        <w:pStyle w:val="HTML-voorafopgemaakt"/>
-        <w:shd w:val="clear" w:color="auto" w:fill="F7F7F7"/>
-        <w:rPr>
-          <w:rFonts w:ascii="Consolas" w:hAnsi="Consolas" w:cs="Consolas"/>
-          <w:color w:val="333333"/>
-          <w:sz w:val="21"/>
-          <w:szCs w:val="21"/>
-          <w:lang w:val="en-US"/>
-        </w:rPr>
-      </w:pPr>
-      <w:r>
-        <w:rPr>
-          <w:rStyle w:val="pl-s2"/>
-          <w:rFonts w:ascii="Consolas" w:hAnsi="Consolas" w:cs="Consolas"/>
-          <w:color w:val="333333"/>
-          <w:sz w:val="21"/>
-          <w:szCs w:val="21"/>
-          <w:lang w:val="en-US"/>
-        </w:rPr>
-        <w:t xml:space="preserve">        </w:t>
-      </w:r>
-      <w:r>
-        <w:rPr>
-          <w:rStyle w:val="pl-pds"/>
-          <w:rFonts w:ascii="Consolas" w:hAnsi="Consolas" w:cs="Consolas"/>
-          <w:color w:val="DF5000"/>
-          <w:sz w:val="21"/>
-          <w:szCs w:val="21"/>
-          <w:lang w:val="en-US"/>
-        </w:rPr>
-        <w:t>"</w:t>
-      </w:r>
-      <w:proofErr w:type="gramStart"/>
-      <w:r>
-        <w:rPr>
-          <w:rStyle w:val="pl-s1"/>
-          <w:rFonts w:ascii="Consolas" w:hAnsi="Consolas" w:cs="Consolas"/>
-          <w:color w:val="DF5000"/>
-          <w:sz w:val="21"/>
-          <w:szCs w:val="21"/>
-          <w:lang w:val="en-US"/>
-        </w:rPr>
-        <w:t>description</w:t>
-      </w:r>
-      <w:proofErr w:type="gramEnd"/>
-      <w:r>
-        <w:rPr>
-          <w:rStyle w:val="pl-pds"/>
-          <w:rFonts w:ascii="Consolas" w:hAnsi="Consolas" w:cs="Consolas"/>
-          <w:color w:val="DF5000"/>
-          <w:sz w:val="21"/>
-          <w:szCs w:val="21"/>
-          <w:lang w:val="en-US"/>
-        </w:rPr>
-        <w:t>"</w:t>
-      </w:r>
-      <w:r>
-        <w:rPr>
-          <w:rStyle w:val="pl-s2"/>
-          <w:rFonts w:ascii="Consolas" w:hAnsi="Consolas" w:cs="Consolas"/>
-          <w:color w:val="333333"/>
-          <w:sz w:val="21"/>
-          <w:szCs w:val="21"/>
-          <w:lang w:val="en-US"/>
-        </w:rPr>
-        <w:t xml:space="preserve"> </w:t>
-      </w:r>
-      <w:r>
-        <w:rPr>
-          <w:rStyle w:val="pl-k"/>
-          <w:rFonts w:ascii="Consolas" w:hAnsi="Consolas" w:cs="Consolas"/>
-          <w:color w:val="A71D5D"/>
-          <w:sz w:val="21"/>
-          <w:szCs w:val="21"/>
-          <w:lang w:val="en-US"/>
-        </w:rPr>
-        <w:t>=&gt;</w:t>
-      </w:r>
-      <w:r>
-        <w:rPr>
-          <w:rStyle w:val="pl-s2"/>
-          <w:rFonts w:ascii="Consolas" w:hAnsi="Consolas" w:cs="Consolas"/>
-          <w:color w:val="333333"/>
-          <w:sz w:val="21"/>
-          <w:szCs w:val="21"/>
-          <w:lang w:val="en-US"/>
-        </w:rPr>
-        <w:t xml:space="preserve"> </w:t>
-      </w:r>
-      <w:r>
-        <w:rPr>
-          <w:rStyle w:val="pl-pds"/>
-          <w:rFonts w:ascii="Consolas" w:hAnsi="Consolas" w:cs="Consolas"/>
-          <w:color w:val="DF5000"/>
-          <w:sz w:val="21"/>
-          <w:szCs w:val="21"/>
-          <w:lang w:val="en-US"/>
-        </w:rPr>
-        <w:t>"</w:t>
-      </w:r>
-      <w:r>
-        <w:rPr>
-          <w:rStyle w:val="pl-s1"/>
-          <w:rFonts w:ascii="Consolas" w:hAnsi="Consolas" w:cs="Consolas"/>
-          <w:color w:val="DF5000"/>
-          <w:sz w:val="21"/>
-          <w:szCs w:val="21"/>
-          <w:lang w:val="en-US"/>
-        </w:rPr>
-        <w:t>My first API payment</w:t>
-      </w:r>
-      <w:r>
-        <w:rPr>
-          <w:rStyle w:val="pl-pds"/>
-          <w:rFonts w:ascii="Consolas" w:hAnsi="Consolas" w:cs="Consolas"/>
-          <w:color w:val="DF5000"/>
-          <w:sz w:val="21"/>
-          <w:szCs w:val="21"/>
-          <w:lang w:val="en-US"/>
-        </w:rPr>
-        <w:t>"</w:t>
-      </w:r>
-      <w:r>
-        <w:rPr>
-          <w:rStyle w:val="pl-s2"/>
-          <w:rFonts w:ascii="Consolas" w:hAnsi="Consolas" w:cs="Consolas"/>
-          <w:color w:val="333333"/>
-          <w:sz w:val="21"/>
-          <w:szCs w:val="21"/>
-          <w:lang w:val="en-US"/>
-        </w:rPr>
-        <w:t>,</w:t>
-      </w:r>
-    </w:p>
-    <w:p>
-      <w:pPr>
-        <w:pStyle w:val="HTML-voorafopgemaakt"/>
-        <w:shd w:val="clear" w:color="auto" w:fill="F7F7F7"/>
-        <w:rPr>
-          <w:rFonts w:ascii="Consolas" w:hAnsi="Consolas" w:cs="Consolas"/>
-          <w:color w:val="333333"/>
-          <w:sz w:val="21"/>
-          <w:szCs w:val="21"/>
-          <w:lang w:val="en-US"/>
-        </w:rPr>
-      </w:pPr>
-      <w:r>
-        <w:rPr>
-          <w:rStyle w:val="pl-s2"/>
-          <w:rFonts w:ascii="Consolas" w:hAnsi="Consolas" w:cs="Consolas"/>
-          <w:color w:val="333333"/>
-          <w:sz w:val="21"/>
-          <w:szCs w:val="21"/>
-          <w:lang w:val="en-US"/>
-        </w:rPr>
-        <w:t xml:space="preserve">        </w:t>
-      </w:r>
-      <w:r>
-        <w:rPr>
-          <w:rStyle w:val="pl-pds"/>
-          <w:rFonts w:ascii="Consolas" w:hAnsi="Consolas" w:cs="Consolas"/>
-          <w:color w:val="DF5000"/>
-          <w:sz w:val="21"/>
-          <w:szCs w:val="21"/>
-          <w:lang w:val="en-US"/>
-        </w:rPr>
-        <w:t>"</w:t>
-      </w:r>
-      <w:proofErr w:type="spellStart"/>
-      <w:proofErr w:type="gramStart"/>
-      <w:r>
-        <w:rPr>
-          <w:rStyle w:val="pl-s1"/>
-          <w:rFonts w:ascii="Consolas" w:hAnsi="Consolas" w:cs="Consolas"/>
-          <w:color w:val="DF5000"/>
-          <w:sz w:val="21"/>
-          <w:szCs w:val="21"/>
-          <w:lang w:val="en-US"/>
-        </w:rPr>
-        <w:t>redirectUrl</w:t>
-      </w:r>
-      <w:proofErr w:type="spellEnd"/>
-      <w:proofErr w:type="gramEnd"/>
-      <w:r>
-        <w:rPr>
-          <w:rStyle w:val="pl-pds"/>
-          <w:rFonts w:ascii="Consolas" w:hAnsi="Consolas" w:cs="Consolas"/>
-          <w:color w:val="DF5000"/>
-          <w:sz w:val="21"/>
-          <w:szCs w:val="21"/>
-          <w:lang w:val="en-US"/>
-        </w:rPr>
-        <w:t>"</w:t>
-      </w:r>
-      <w:r>
-        <w:rPr>
-          <w:rStyle w:val="pl-s2"/>
-          <w:rFonts w:ascii="Consolas" w:hAnsi="Consolas" w:cs="Consolas"/>
-          <w:color w:val="333333"/>
-          <w:sz w:val="21"/>
-          <w:szCs w:val="21"/>
-          <w:lang w:val="en-US"/>
-        </w:rPr>
-        <w:t xml:space="preserve"> </w:t>
-      </w:r>
-      <w:r>
-        <w:rPr>
-          <w:rStyle w:val="pl-k"/>
-          <w:rFonts w:ascii="Consolas" w:hAnsi="Consolas" w:cs="Consolas"/>
-          <w:color w:val="A71D5D"/>
-          <w:sz w:val="21"/>
-          <w:szCs w:val="21"/>
-          <w:lang w:val="en-US"/>
-        </w:rPr>
-        <w:t>=&gt;</w:t>
-      </w:r>
-      <w:r>
-        <w:rPr>
-          <w:rStyle w:val="pl-s2"/>
-          <w:rFonts w:ascii="Consolas" w:hAnsi="Consolas" w:cs="Consolas"/>
-          <w:color w:val="333333"/>
-          <w:sz w:val="21"/>
-          <w:szCs w:val="21"/>
-          <w:lang w:val="en-US"/>
-        </w:rPr>
-        <w:t xml:space="preserve"> </w:t>
-      </w:r>
-      <w:r>
-        <w:rPr>
-          <w:rStyle w:val="pl-pds"/>
-          <w:rFonts w:ascii="Consolas" w:hAnsi="Consolas" w:cs="Consolas"/>
-          <w:color w:val="DF5000"/>
-          <w:sz w:val="21"/>
-          <w:szCs w:val="21"/>
-          <w:lang w:val="en-US"/>
-        </w:rPr>
-        <w:t>"</w:t>
-      </w:r>
-      <w:r>
-        <w:rPr>
-          <w:rStyle w:val="pl-s1"/>
-          <w:rFonts w:ascii="Consolas" w:hAnsi="Consolas" w:cs="Consolas"/>
-          <w:color w:val="DF5000"/>
-          <w:sz w:val="21"/>
-          <w:szCs w:val="21"/>
-          <w:lang w:val="en-US"/>
-        </w:rPr>
-        <w:t>https://webshop.example.org/order/12345/</w:t>
-      </w:r>
-      <w:r>
-        <w:rPr>
-          <w:rStyle w:val="pl-pds"/>
-          <w:rFonts w:ascii="Consolas" w:hAnsi="Consolas" w:cs="Consolas"/>
-          <w:color w:val="DF5000"/>
-          <w:sz w:val="21"/>
-          <w:szCs w:val="21"/>
-          <w:lang w:val="en-US"/>
-        </w:rPr>
-        <w:t>"</w:t>
-      </w:r>
-      <w:r>
-        <w:rPr>
-          <w:rStyle w:val="pl-s2"/>
-          <w:rFonts w:ascii="Consolas" w:hAnsi="Consolas" w:cs="Consolas"/>
-          <w:color w:val="333333"/>
-          <w:sz w:val="21"/>
-          <w:szCs w:val="21"/>
-          <w:lang w:val="en-US"/>
-        </w:rPr>
-        <w:t>,</w:t>
-      </w:r>
-    </w:p>
-    <w:p>
-      <w:pPr>
-        <w:pStyle w:val="HTML-voorafopgemaakt"/>
-        <w:shd w:val="clear" w:color="auto" w:fill="F7F7F7"/>
-        <w:rPr>
-          <w:rFonts w:ascii="Consolas" w:hAnsi="Consolas" w:cs="Consolas"/>
-          <w:color w:val="333333"/>
-          <w:sz w:val="21"/>
-          <w:szCs w:val="21"/>
-          <w:lang w:val="en-US"/>
-        </w:rPr>
-      </w:pPr>
-      <w:r>
-        <w:rPr>
-          <w:rStyle w:val="pl-s2"/>
-          <w:rFonts w:ascii="Consolas" w:hAnsi="Consolas" w:cs="Consolas"/>
-          <w:color w:val="333333"/>
-          <w:sz w:val="21"/>
-          <w:szCs w:val="21"/>
-          <w:lang w:val="en-US"/>
-        </w:rPr>
-        <w:t xml:space="preserve">        </w:t>
-      </w:r>
-      <w:r>
-        <w:rPr>
-          <w:rStyle w:val="pl-pds"/>
-          <w:rFonts w:ascii="Consolas" w:hAnsi="Consolas" w:cs="Consolas"/>
-          <w:color w:val="DF5000"/>
-          <w:sz w:val="21"/>
-          <w:szCs w:val="21"/>
-          <w:lang w:val="en-US"/>
-        </w:rPr>
-        <w:t>"</w:t>
-      </w:r>
-      <w:proofErr w:type="gramStart"/>
-      <w:r>
-        <w:rPr>
-          <w:rStyle w:val="pl-s1"/>
-          <w:rFonts w:ascii="Consolas" w:hAnsi="Consolas" w:cs="Consolas"/>
-          <w:color w:val="DF5000"/>
-          <w:sz w:val="21"/>
-          <w:szCs w:val="21"/>
-          <w:lang w:val="en-US"/>
-        </w:rPr>
-        <w:t>method</w:t>
-      </w:r>
-      <w:proofErr w:type="gramEnd"/>
-      <w:r>
-        <w:rPr>
-          <w:rStyle w:val="pl-pds"/>
-          <w:rFonts w:ascii="Consolas" w:hAnsi="Consolas" w:cs="Consolas"/>
-          <w:color w:val="DF5000"/>
-          <w:sz w:val="21"/>
-          <w:szCs w:val="21"/>
-          <w:lang w:val="en-US"/>
-        </w:rPr>
-        <w:t>"</w:t>
-      </w:r>
-      <w:r>
-        <w:rPr>
-          <w:rStyle w:val="pl-s2"/>
-          <w:rFonts w:ascii="Consolas" w:hAnsi="Consolas" w:cs="Consolas"/>
-          <w:color w:val="333333"/>
-          <w:sz w:val="21"/>
-          <w:szCs w:val="21"/>
-          <w:lang w:val="en-US"/>
-        </w:rPr>
-        <w:t xml:space="preserve"> </w:t>
-      </w:r>
-      <w:r>
-        <w:rPr>
-          <w:rStyle w:val="pl-k"/>
-          <w:rFonts w:ascii="Consolas" w:hAnsi="Consolas" w:cs="Consolas"/>
-          <w:color w:val="A71D5D"/>
-          <w:sz w:val="21"/>
-          <w:szCs w:val="21"/>
-          <w:lang w:val="en-US"/>
-        </w:rPr>
-        <w:t>=&gt;</w:t>
-      </w:r>
-      <w:r>
-        <w:rPr>
-          <w:rStyle w:val="pl-s2"/>
-          <w:rFonts w:ascii="Consolas" w:hAnsi="Consolas" w:cs="Consolas"/>
-          <w:color w:val="333333"/>
-          <w:sz w:val="21"/>
-          <w:szCs w:val="21"/>
-          <w:lang w:val="en-US"/>
-        </w:rPr>
-        <w:t xml:space="preserve"> </w:t>
-      </w:r>
-      <w:proofErr w:type="spellStart"/>
-      <w:r>
-        <w:rPr>
-          <w:rStyle w:val="pl-s3"/>
-          <w:rFonts w:ascii="Consolas" w:hAnsi="Consolas" w:cs="Consolas"/>
-          <w:color w:val="0086B3"/>
-          <w:sz w:val="21"/>
-          <w:szCs w:val="21"/>
-          <w:lang w:val="en-US"/>
-        </w:rPr>
-        <w:t>Mollie_API_Object_Method</w:t>
-      </w:r>
-      <w:proofErr w:type="spellEnd"/>
-      <w:r>
-        <w:rPr>
-          <w:rStyle w:val="pl-k"/>
-          <w:rFonts w:ascii="Consolas" w:hAnsi="Consolas" w:cs="Consolas"/>
-          <w:color w:val="A71D5D"/>
-          <w:sz w:val="21"/>
-          <w:szCs w:val="21"/>
-          <w:lang w:val="en-US"/>
-        </w:rPr>
-        <w:t>::</w:t>
-      </w:r>
-      <w:r>
-        <w:rPr>
-          <w:rStyle w:val="pl-c1"/>
-          <w:rFonts w:ascii="Consolas" w:hAnsi="Consolas" w:cs="Consolas"/>
-          <w:color w:val="0086B3"/>
-          <w:sz w:val="21"/>
-          <w:szCs w:val="21"/>
-          <w:lang w:val="en-US"/>
-        </w:rPr>
-        <w:t>IDEAL</w:t>
-      </w:r>
-      <w:r>
-        <w:rPr>
-          <w:rStyle w:val="pl-s2"/>
-          <w:rFonts w:ascii="Consolas" w:hAnsi="Consolas" w:cs="Consolas"/>
-          <w:color w:val="333333"/>
-          <w:sz w:val="21"/>
-          <w:szCs w:val="21"/>
-          <w:lang w:val="en-US"/>
-        </w:rPr>
-        <w:t>,</w:t>
-      </w:r>
-    </w:p>
-    <w:p>
-      <w:pPr>
-        <w:pStyle w:val="HTML-voorafopgemaakt"/>
-        <w:shd w:val="clear" w:color="auto" w:fill="F7F7F7"/>
-        <w:rPr>
-          <w:rFonts w:ascii="Consolas" w:hAnsi="Consolas" w:cs="Consolas"/>
-          <w:color w:val="333333"/>
-          <w:sz w:val="21"/>
-          <w:szCs w:val="21"/>
-          <w:lang w:val="en-US"/>
-        </w:rPr>
-      </w:pPr>
-      <w:r>
-        <w:rPr>
-          <w:rStyle w:val="pl-s2"/>
-          <w:rFonts w:ascii="Consolas" w:hAnsi="Consolas" w:cs="Consolas"/>
-          <w:color w:val="333333"/>
-          <w:sz w:val="21"/>
-          <w:szCs w:val="21"/>
-          <w:lang w:val="en-US"/>
-        </w:rPr>
-        <w:t xml:space="preserve">        </w:t>
-      </w:r>
-      <w:r>
-        <w:rPr>
-          <w:rStyle w:val="pl-pds"/>
-          <w:rFonts w:ascii="Consolas" w:hAnsi="Consolas" w:cs="Consolas"/>
-          <w:color w:val="DF5000"/>
-          <w:sz w:val="21"/>
-          <w:szCs w:val="21"/>
-          <w:lang w:val="en-US"/>
-        </w:rPr>
-        <w:t>"</w:t>
-      </w:r>
-      <w:proofErr w:type="gramStart"/>
-      <w:r>
-        <w:rPr>
-          <w:rStyle w:val="pl-s1"/>
-          <w:rFonts w:ascii="Consolas" w:hAnsi="Consolas" w:cs="Consolas"/>
-          <w:color w:val="DF5000"/>
-          <w:sz w:val="21"/>
-          <w:szCs w:val="21"/>
-          <w:lang w:val="en-US"/>
-        </w:rPr>
-        <w:t>issuer</w:t>
-      </w:r>
-      <w:proofErr w:type="gramEnd"/>
-      <w:r>
-        <w:rPr>
-          <w:rStyle w:val="pl-pds"/>
-          <w:rFonts w:ascii="Consolas" w:hAnsi="Consolas" w:cs="Consolas"/>
-          <w:color w:val="DF5000"/>
-          <w:sz w:val="21"/>
-          <w:szCs w:val="21"/>
-          <w:lang w:val="en-US"/>
-        </w:rPr>
-        <w:t>"</w:t>
-      </w:r>
-      <w:r>
-        <w:rPr>
-          <w:rStyle w:val="pl-s2"/>
-          <w:rFonts w:ascii="Consolas" w:hAnsi="Consolas" w:cs="Consolas"/>
-          <w:color w:val="333333"/>
-          <w:sz w:val="21"/>
-          <w:szCs w:val="21"/>
-          <w:lang w:val="en-US"/>
-        </w:rPr>
-        <w:t xml:space="preserve"> </w:t>
-      </w:r>
-      <w:r>
-        <w:rPr>
-          <w:rStyle w:val="pl-k"/>
-          <w:rFonts w:ascii="Consolas" w:hAnsi="Consolas" w:cs="Consolas"/>
-          <w:color w:val="A71D5D"/>
-          <w:sz w:val="21"/>
-          <w:szCs w:val="21"/>
-          <w:lang w:val="en-US"/>
-        </w:rPr>
-        <w:t>=&gt;</w:t>
-      </w:r>
-      <w:r>
-        <w:rPr>
-          <w:rStyle w:val="pl-s2"/>
-          <w:rFonts w:ascii="Consolas" w:hAnsi="Consolas" w:cs="Consolas"/>
-          <w:color w:val="333333"/>
-          <w:sz w:val="21"/>
-          <w:szCs w:val="21"/>
-          <w:lang w:val="en-US"/>
-        </w:rPr>
-        <w:t xml:space="preserve"> </w:t>
-      </w:r>
-      <w:r>
-        <w:rPr>
-          <w:rStyle w:val="pl-vo"/>
-          <w:rFonts w:ascii="Consolas" w:hAnsi="Consolas" w:cs="Consolas"/>
-          <w:color w:val="333333"/>
-          <w:sz w:val="21"/>
-          <w:szCs w:val="21"/>
-          <w:lang w:val="en-US"/>
-        </w:rPr>
-        <w:t>$</w:t>
-      </w:r>
-      <w:proofErr w:type="spellStart"/>
-      <w:r>
-        <w:rPr>
-          <w:rStyle w:val="pl-vo"/>
-          <w:rFonts w:ascii="Consolas" w:hAnsi="Consolas" w:cs="Consolas"/>
-          <w:color w:val="333333"/>
-          <w:sz w:val="21"/>
-          <w:szCs w:val="21"/>
-          <w:lang w:val="en-US"/>
-        </w:rPr>
-        <w:t>selected_issuer_id</w:t>
-      </w:r>
-      <w:proofErr w:type="spellEnd"/>
-      <w:r>
-        <w:rPr>
-          <w:rStyle w:val="pl-s2"/>
-          <w:rFonts w:ascii="Consolas" w:hAnsi="Consolas" w:cs="Consolas"/>
-          <w:color w:val="333333"/>
-          <w:sz w:val="21"/>
-          <w:szCs w:val="21"/>
-          <w:lang w:val="en-US"/>
-        </w:rPr>
-        <w:t xml:space="preserve">, </w:t>
-      </w:r>
-      <w:r>
-        <w:rPr>
-          <w:rStyle w:val="pl-c"/>
-          <w:rFonts w:ascii="Consolas" w:hAnsi="Consolas" w:cs="Consolas"/>
-          <w:color w:val="969896"/>
-          <w:sz w:val="21"/>
-          <w:szCs w:val="21"/>
-          <w:lang w:val="en-US"/>
-        </w:rPr>
-        <w:t>// e.g. "ideal_INGBNL2A"</w:t>
-      </w:r>
-    </w:p>
-    <w:p>
-      <w:pPr>
-        <w:pStyle w:val="HTML-voorafopgemaakt"/>
-        <w:shd w:val="clear" w:color="auto" w:fill="F7F7F7"/>
-        <w:rPr>
-          <w:rFonts w:ascii="Consolas" w:hAnsi="Consolas" w:cs="Consolas"/>
-          <w:color w:val="333333"/>
-          <w:sz w:val="21"/>
-          <w:szCs w:val="21"/>
-        </w:rPr>
-      </w:pPr>
-      <w:r>
-        <w:rPr>
-          <w:rStyle w:val="pl-s2"/>
-          <w:rFonts w:ascii="Consolas" w:hAnsi="Consolas" w:cs="Consolas"/>
-          <w:color w:val="333333"/>
-          <w:sz w:val="21"/>
-          <w:szCs w:val="21"/>
-          <w:lang w:val="en-US"/>
-        </w:rPr>
-        <w:t xml:space="preserve">    </w:t>
-      </w:r>
-      <w:r>
-        <w:rPr>
-          <w:rStyle w:val="pl-s2"/>
-          <w:rFonts w:ascii="Consolas" w:hAnsi="Consolas" w:cs="Consolas"/>
-          <w:color w:val="333333"/>
-          <w:sz w:val="21"/>
-          <w:szCs w:val="21"/>
-        </w:rPr>
-        <w:t>));</w:t>
-      </w:r>
-    </w:p>
-    <w:p>
-      <w:r>
-        <w:t xml:space="preserve"> </w:t>
-      </w:r>
-    </w:p>
-    <w:p>
-      <w:r>
-        <w:t>De link property van het $</w:t>
-      </w:r>
-      <w:proofErr w:type="spellStart"/>
-      <w:r>
-        <w:t>payment</w:t>
-      </w:r>
-      <w:proofErr w:type="spellEnd"/>
-      <w:r>
-        <w:t xml:space="preserve"> </w:t>
-      </w:r>
-      <w:r>
-        <w:t xml:space="preserve">object zal een string </w:t>
-      </w:r>
-      <w:proofErr w:type="spellStart"/>
-      <w:r>
-        <w:t>paymentUrl</w:t>
-      </w:r>
-      <w:proofErr w:type="spellEnd"/>
-      <w:r>
-        <w:t>, dat is een URL die rechtstreeks verwijst naar de online bankomgeving van de geselecteerde uitgevende instelling.</w:t>
-      </w:r>
-    </w:p>
-    <w:p/>
+      </w:pPr>
+    </w:p>
     <w:p>
       <w:pPr>
         <w:rPr>
@@ -3438,7 +2685,7 @@
       </w:pPr>
     </w:p>
     <w:p>
-      <w:pPr>
+      <w:r>
         <w:rPr>
           <w:b/>
           <w:i/>
@@ -3446,45 +2693,13 @@
           <w:szCs w:val="28"/>
           <w:u w:val="single"/>
         </w:rPr>
-      </w:pPr>
-    </w:p>
-    <w:p>
-      <w:pPr>
-        <w:rPr>
-          <w:b/>
-          <w:i/>
-          <w:sz w:val="28"/>
-          <w:szCs w:val="28"/>
-          <w:u w:val="single"/>
-        </w:rPr>
-      </w:pPr>
-    </w:p>
-    <w:p>
-      <w:bookmarkStart w:id="0" w:name="_GoBack"/>
-      <w:bookmarkEnd w:id="0"/>
-      <w:r>
-        <w:rPr>
-          <w:b/>
-          <w:i/>
-          <w:sz w:val="28"/>
-          <w:szCs w:val="28"/>
-          <w:u w:val="single"/>
-        </w:rPr>
         <w:lastRenderedPageBreak/>
         <w:t>terugbetaling van betalingen</w:t>
       </w:r>
     </w:p>
     <w:p>
       <w:r>
-        <w:t xml:space="preserve">De API ondersteunt ook terugbetaling betalingen. Merk op dat er geen bevestiging en dat alle terugbetalingen zijn onmiddellijk en definitief. De terugbetalingen worden alleen ondersteund voor </w:t>
-      </w:r>
-      <w:proofErr w:type="spellStart"/>
-      <w:r>
-        <w:t>iDEAL</w:t>
-      </w:r>
-      <w:proofErr w:type="spellEnd"/>
-      <w:r>
-        <w:t>, creditcard, Bancontact / Mister Cash, SOFORT Banking en overboekingen. Van andere soorten betalingen niet kunnen worden terugbetaald via onze API op dit moment.</w:t>
+        <w:t>De API ondersteunt ook terugbetaling betalingen. Merk op dat er geen bevestiging en dat alle terugbetalingen zijn onmiddellijk en definitief. De terugbetalingen worden alleen ondersteund voor iDEAL, creditcard, Bancontact / Mister Cash, SOFORT Banking en overboekingen. Van andere soorten betalingen niet kunnen worden terugbetaald via onze API op dit moment.</w:t>
       </w:r>
     </w:p>
     <w:p>
@@ -3506,7 +2721,6 @@
           <w:color w:val="333333"/>
           <w:sz w:val="21"/>
           <w:szCs w:val="21"/>
-          <w:lang w:val="en-US"/>
         </w:rPr>
         <w:t xml:space="preserve">    </w:t>
       </w:r>
@@ -3563,9 +2777,19 @@
           <w:szCs w:val="21"/>
           <w:lang w:val="en-US"/>
         </w:rPr>
-        <w:t>$</w:t>
-      </w:r>
-      <w:proofErr w:type="spellStart"/>
+        <w:t>$mollie</w:t>
+      </w:r>
+      <w:r>
+        <w:rPr>
+          <w:rStyle w:val="pl-k"/>
+          <w:rFonts w:ascii="Consolas" w:hAnsi="Consolas" w:cs="Consolas"/>
+          <w:color w:val="A71D5D"/>
+          <w:sz w:val="21"/>
+          <w:szCs w:val="21"/>
+          <w:lang w:val="en-US"/>
+        </w:rPr>
+        <w:t>-&gt;</w:t>
+      </w:r>
       <w:r>
         <w:rPr>
           <w:rStyle w:val="pl-vo"/>
@@ -3575,9 +2799,8 @@
           <w:szCs w:val="21"/>
           <w:lang w:val="en-US"/>
         </w:rPr>
-        <w:t>mollie</w:t>
-      </w:r>
-      <w:proofErr w:type="spellEnd"/>
+        <w:t>payments</w:t>
+      </w:r>
       <w:r>
         <w:rPr>
           <w:rStyle w:val="pl-k"/>
@@ -3591,29 +2814,6 @@
       </w:r>
       <w:r>
         <w:rPr>
-          <w:rStyle w:val="pl-vo"/>
-          <w:rFonts w:ascii="Consolas" w:hAnsi="Consolas" w:cs="Consolas"/>
-          <w:color w:val="333333"/>
-          <w:sz w:val="21"/>
-          <w:szCs w:val="21"/>
-          <w:lang w:val="en-US"/>
-        </w:rPr>
-        <w:t>payments</w:t>
-      </w:r>
-      <w:r>
-        <w:rPr>
-          <w:rStyle w:val="pl-k"/>
-          <w:rFonts w:ascii="Consolas" w:hAnsi="Consolas" w:cs="Consolas"/>
-          <w:color w:val="A71D5D"/>
-          <w:sz w:val="21"/>
-          <w:szCs w:val="21"/>
-          <w:lang w:val="en-US"/>
-        </w:rPr>
-        <w:t>-&gt;</w:t>
-      </w:r>
-      <w:proofErr w:type="gramStart"/>
-      <w:r>
-        <w:rPr>
           <w:rStyle w:val="pl-s2"/>
           <w:rFonts w:ascii="Consolas" w:hAnsi="Consolas" w:cs="Consolas"/>
           <w:color w:val="333333"/>
@@ -3623,7 +2823,6 @@
         </w:rPr>
         <w:t>get(</w:t>
       </w:r>
-      <w:proofErr w:type="gramEnd"/>
       <w:r>
         <w:rPr>
           <w:rStyle w:val="pl-vo"/>
@@ -3793,9 +2992,19 @@
           <w:szCs w:val="21"/>
           <w:lang w:val="en-US"/>
         </w:rPr>
-        <w:t>$</w:t>
-      </w:r>
-      <w:proofErr w:type="spellStart"/>
+        <w:t>$mollie</w:t>
+      </w:r>
+      <w:r>
+        <w:rPr>
+          <w:rStyle w:val="pl-k"/>
+          <w:rFonts w:ascii="Consolas" w:hAnsi="Consolas" w:cs="Consolas"/>
+          <w:color w:val="A71D5D"/>
+          <w:sz w:val="21"/>
+          <w:szCs w:val="21"/>
+          <w:lang w:val="en-US"/>
+        </w:rPr>
+        <w:t>-&gt;</w:t>
+      </w:r>
       <w:r>
         <w:rPr>
           <w:rStyle w:val="pl-vo"/>
@@ -3805,9 +3014,8 @@
           <w:szCs w:val="21"/>
           <w:lang w:val="en-US"/>
         </w:rPr>
-        <w:t>mollie</w:t>
-      </w:r>
-      <w:proofErr w:type="spellEnd"/>
+        <w:t>payments</w:t>
+      </w:r>
       <w:r>
         <w:rPr>
           <w:rStyle w:val="pl-k"/>
@@ -3821,29 +3029,6 @@
       </w:r>
       <w:r>
         <w:rPr>
-          <w:rStyle w:val="pl-vo"/>
-          <w:rFonts w:ascii="Consolas" w:hAnsi="Consolas" w:cs="Consolas"/>
-          <w:color w:val="333333"/>
-          <w:sz w:val="21"/>
-          <w:szCs w:val="21"/>
-          <w:lang w:val="en-US"/>
-        </w:rPr>
-        <w:t>payments</w:t>
-      </w:r>
-      <w:r>
-        <w:rPr>
-          <w:rStyle w:val="pl-k"/>
-          <w:rFonts w:ascii="Consolas" w:hAnsi="Consolas" w:cs="Consolas"/>
-          <w:color w:val="A71D5D"/>
-          <w:sz w:val="21"/>
-          <w:szCs w:val="21"/>
-          <w:lang w:val="en-US"/>
-        </w:rPr>
-        <w:t>-&gt;</w:t>
-      </w:r>
-      <w:proofErr w:type="gramStart"/>
-      <w:r>
-        <w:rPr>
           <w:rStyle w:val="pl-s2"/>
           <w:rFonts w:ascii="Consolas" w:hAnsi="Consolas" w:cs="Consolas"/>
           <w:color w:val="333333"/>
@@ -3853,7 +3038,6 @@
         </w:rPr>
         <w:t>refund(</w:t>
       </w:r>
-      <w:proofErr w:type="gramEnd"/>
       <w:r>
         <w:rPr>
           <w:rStyle w:val="pl-vo"/>
